--- a/public/files/PHILIPSADACV.docx
+++ b/public/files/PHILIPSADACV.docx
@@ -514,7 +514,6 @@
         </w:rPr>
       </w:pPr>
       <w:proofErr w:type="spellStart"/>
-      <w:proofErr w:type="gramStart"/>
       <w:r>
         <w:rPr>
           <w:bCs/>
@@ -528,15 +527,7 @@
           <w:bCs/>
           <w:szCs w:val="20"/>
         </w:rPr>
-        <w:t>(</w:t>
-      </w:r>
-      <w:proofErr w:type="gramEnd"/>
-      <w:r>
-        <w:rPr>
-          <w:bCs/>
-          <w:szCs w:val="20"/>
-        </w:rPr>
-        <w:t>ES6+)</w:t>
+        <w:t>(ES6+)</w:t>
       </w:r>
     </w:p>
     <w:p>
@@ -1375,7 +1366,6 @@
         <w:t xml:space="preserve">, </w:t>
       </w:r>
       <w:proofErr w:type="spellStart"/>
-      <w:proofErr w:type="gramStart"/>
       <w:r>
         <w:rPr>
           <w:rFonts w:asciiTheme="minorHAnsi" w:eastAsia="Times New Roman" w:hAnsiTheme="minorHAnsi" w:cstheme="minorHAnsi"/>
@@ -1391,16 +1381,7 @@
           <w:color w:val="auto"/>
           <w:szCs w:val="20"/>
         </w:rPr>
-        <w:t>(</w:t>
-      </w:r>
-      <w:proofErr w:type="gramEnd"/>
-      <w:r>
-        <w:rPr>
-          <w:rFonts w:asciiTheme="minorHAnsi" w:eastAsia="Times New Roman" w:hAnsiTheme="minorHAnsi" w:cstheme="minorHAnsi"/>
-          <w:color w:val="auto"/>
-          <w:szCs w:val="20"/>
-        </w:rPr>
-        <w:t>ES6+)</w:t>
+        <w:t>(ES6+)</w:t>
       </w:r>
       <w:r>
         <w:rPr>
@@ -2196,21 +2177,7 @@
         <w:rPr>
           <w:b w:val="0"/>
         </w:rPr>
-        <w:t>M.</w:t>
-      </w:r>
-      <w:proofErr w:type="gramStart"/>
-      <w:r>
-        <w:rPr>
-          <w:b w:val="0"/>
-        </w:rPr>
-        <w:t>A</w:t>
-      </w:r>
-      <w:proofErr w:type="gramEnd"/>
-      <w:r>
-        <w:rPr>
-          <w:b w:val="0"/>
-        </w:rPr>
-        <w:t xml:space="preserve"> International Management and Information Systems</w:t>
+        <w:t>M.A International Management and Information Systems</w:t>
       </w:r>
     </w:p>
     <w:p/>

--- a/public/files/PHILIPSADACV.docx
+++ b/public/files/PHILIPSADACV.docx
@@ -1,6 +1,6 @@
 
 <file path=word/document.xml><?xml version="1.0" encoding="utf-8"?>
-<w:document xmlns:wpc="http://schemas.microsoft.com/office/word/2010/wordprocessingCanvas" xmlns:cx="http://schemas.microsoft.com/office/drawing/2014/chartex" xmlns:cx1="http://schemas.microsoft.com/office/drawing/2015/9/8/chartex" xmlns:cx2="http://schemas.microsoft.com/office/drawing/2015/10/21/chartex" xmlns:cx3="http://schemas.microsoft.com/office/drawing/2016/5/9/chartex" xmlns:cx4="http://schemas.microsoft.com/office/drawing/2016/5/10/chartex" xmlns:cx5="http://schemas.microsoft.com/office/drawing/2016/5/11/chartex" xmlns:cx6="http://schemas.microsoft.com/office/drawing/2016/5/12/chartex" xmlns:cx7="http://schemas.microsoft.com/office/drawing/2016/5/13/chartex" xmlns:cx8="http://schemas.microsoft.com/office/drawing/2016/5/14/chartex" xmlns:mc="http://schemas.openxmlformats.org/markup-compatibility/2006" xmlns:aink="http://schemas.microsoft.com/office/drawing/2016/ink" xmlns:am3d="http://schemas.microsoft.com/office/drawing/2017/model3d" xmlns:o="urn:schemas-microsoft-com:office:office" xmlns:r="http://schemas.openxmlformats.org/officeDocument/2006/relationships" xmlns:m="http://schemas.openxmlformats.org/officeDocument/2006/math" xmlns:v="urn:schemas-microsoft-com:vml" xmlns:wp14="http://schemas.microsoft.com/office/word/2010/wordprocessingDrawing" xmlns:wp="http://schemas.openxmlformats.org/drawingml/2006/wordprocessingDrawing" xmlns:w10="urn:schemas-microsoft-com:office:word" xmlns:w="http://schemas.openxmlformats.org/wordprocessingml/2006/main" xmlns:w14="http://schemas.microsoft.com/office/word/2010/wordml" xmlns:w15="http://schemas.microsoft.com/office/word/2012/wordml" xmlns:w16cex="http://schemas.microsoft.com/office/word/2018/wordml/cex" xmlns:w16cid="http://schemas.microsoft.com/office/word/2016/wordml/cid" xmlns:w16="http://schemas.microsoft.com/office/word/2018/wordml" xmlns:w16se="http://schemas.microsoft.com/office/word/2015/wordml/symex" xmlns:wpg="http://schemas.microsoft.com/office/word/2010/wordprocessingGroup" xmlns:wpi="http://schemas.microsoft.com/office/word/2010/wordprocessingInk" xmlns:wne="http://schemas.microsoft.com/office/word/2006/wordml" xmlns:wps="http://schemas.microsoft.com/office/word/2010/wordprocessingShape" mc:Ignorable="w14 w15 w16se w16cid w16 w16cex wp14">
+<w:document xmlns:wpc="http://schemas.microsoft.com/office/word/2010/wordprocessingCanvas" xmlns:cx="http://schemas.microsoft.com/office/drawing/2014/chartex" xmlns:cx1="http://schemas.microsoft.com/office/drawing/2015/9/8/chartex" xmlns:cx2="http://schemas.microsoft.com/office/drawing/2015/10/21/chartex" xmlns:cx3="http://schemas.microsoft.com/office/drawing/2016/5/9/chartex" xmlns:cx4="http://schemas.microsoft.com/office/drawing/2016/5/10/chartex" xmlns:cx5="http://schemas.microsoft.com/office/drawing/2016/5/11/chartex" xmlns:cx6="http://schemas.microsoft.com/office/drawing/2016/5/12/chartex" xmlns:cx7="http://schemas.microsoft.com/office/drawing/2016/5/13/chartex" xmlns:cx8="http://schemas.microsoft.com/office/drawing/2016/5/14/chartex" xmlns:mc="http://schemas.openxmlformats.org/markup-compatibility/2006" xmlns:aink="http://schemas.microsoft.com/office/drawing/2016/ink" xmlns:am3d="http://schemas.microsoft.com/office/drawing/2017/model3d" xmlns:o="urn:schemas-microsoft-com:office:office" xmlns:r="http://schemas.openxmlformats.org/officeDocument/2006/relationships" xmlns:m="http://schemas.openxmlformats.org/officeDocument/2006/math" xmlns:v="urn:schemas-microsoft-com:vml" xmlns:wp14="http://schemas.microsoft.com/office/word/2010/wordprocessingDrawing" xmlns:wp="http://schemas.openxmlformats.org/drawingml/2006/wordprocessingDrawing" xmlns:w10="urn:schemas-microsoft-com:office:word" xmlns:w="http://schemas.openxmlformats.org/wordprocessingml/2006/main" xmlns:w14="http://schemas.microsoft.com/office/word/2010/wordml" xmlns:w15="http://schemas.microsoft.com/office/word/2012/wordml" xmlns:w16cex="http://schemas.microsoft.com/office/word/2018/wordml/cex" xmlns:w16cid="http://schemas.microsoft.com/office/word/2016/wordml/cid" xmlns:w16="http://schemas.microsoft.com/office/word/2018/wordml" xmlns:w16sdtdh="http://schemas.microsoft.com/office/word/2020/wordml/sdtdatahash" xmlns:w16se="http://schemas.microsoft.com/office/word/2015/wordml/symex" xmlns:wpg="http://schemas.microsoft.com/office/word/2010/wordprocessingGroup" xmlns:wpi="http://schemas.microsoft.com/office/word/2010/wordprocessingInk" xmlns:wne="http://schemas.microsoft.com/office/word/2006/wordml" xmlns:wps="http://schemas.microsoft.com/office/word/2010/wordprocessingShape" mc:Ignorable="w14 w15 w16se w16cid w16 w16cex w16sdtdh wp14">
   <w:body>
     <w:p>
       <w:pPr>
@@ -20,16 +20,39 @@
     </w:p>
     <w:p>
       <w:pPr>
-        <w:spacing w:after="0" w:line="259" w:lineRule="auto"/>
-        <w:ind w:left="1" w:firstLine="0"/>
-        <w:jc w:val="center"/>
-        <w:rPr>
+        <w:spacing w:after="0" w:line="240" w:lineRule="auto"/>
+        <w:ind w:left="0" w:firstLine="0"/>
+        <w:jc w:val="left"/>
+        <w:rPr>
+          <w:rFonts w:asciiTheme="minorHAnsi" w:hAnsiTheme="minorHAnsi" w:cstheme="minorHAnsi"/>
           <w:sz w:val="22"/>
         </w:rPr>
       </w:pPr>
       <w:r>
         <w:rPr>
           <w:sz w:val="22"/>
+          <w:lang w:val="en-GB"/>
+        </w:rPr>
+        <w:t xml:space="preserve"> </w:t>
+      </w:r>
+      <w:r>
+        <w:rPr>
+          <w:sz w:val="22"/>
+          <w:lang w:val="en-GB"/>
+        </w:rPr>
+        <w:t xml:space="preserve">               </w:t>
+      </w:r>
+      <w:r>
+        <w:rPr>
+          <w:sz w:val="22"/>
+          <w:lang w:val="en-GB"/>
+        </w:rPr>
+        <w:t xml:space="preserve">                    </w:t>
+      </w:r>
+      <w:r>
+        <w:rPr>
+          <w:sz w:val="22"/>
+          <w:lang w:val="en-GB"/>
         </w:rPr>
         <w:t xml:space="preserve">Email: </w:t>
       </w:r>
@@ -37,44 +60,54 @@
         <w:rPr>
           <w:color w:val="0563C1"/>
           <w:sz w:val="22"/>
+          <w:lang w:val="en-GB"/>
         </w:rPr>
         <w:t>sadaphillip@gmail.com</w:t>
       </w:r>
       <w:r>
         <w:rPr>
           <w:sz w:val="22"/>
+          <w:lang w:val="en-GB"/>
         </w:rPr>
         <w:t xml:space="preserve"> |</w:t>
       </w:r>
       <w:r>
         <w:rPr>
+          <w:rFonts w:asciiTheme="minorHAnsi" w:hAnsiTheme="minorHAnsi" w:cstheme="minorHAnsi"/>
           <w:sz w:val="22"/>
         </w:rPr>
         <w:t xml:space="preserve"> </w:t>
       </w:r>
+      <w:r>
+        <w:rPr>
+          <w:rFonts w:asciiTheme="minorHAnsi" w:hAnsiTheme="minorHAnsi" w:cstheme="minorHAnsi"/>
+          <w:sz w:val="22"/>
+        </w:rPr>
+        <w:t xml:space="preserve">Website: </w:t>
+      </w:r>
       <w:hyperlink r:id="rId5" w:history="1">
-        <w:proofErr w:type="spellStart"/>
         <w:r>
           <w:rPr>
             <w:rStyle w:val="Hyperlink"/>
+            <w:rFonts w:asciiTheme="minorHAnsi" w:hAnsiTheme="minorHAnsi" w:cstheme="minorHAnsi"/>
             <w:sz w:val="22"/>
           </w:rPr>
-          <w:t>G</w:t>
+          <w:t>Philip Sada</w:t>
         </w:r>
-        <w:r>
-          <w:rPr>
-            <w:rStyle w:val="Hyperlink"/>
-            <w:sz w:val="22"/>
-          </w:rPr>
-          <w:t>ithub</w:t>
-        </w:r>
-        <w:proofErr w:type="spellEnd"/>
       </w:hyperlink>
       <w:r>
         <w:rPr>
           <w:sz w:val="22"/>
-        </w:rPr>
-        <w:t xml:space="preserve"> | </w:t>
+          <w:lang w:val="en-GB"/>
+        </w:rPr>
+        <w:t>|</w:t>
+      </w:r>
+      <w:r>
+        <w:rPr>
+          <w:sz w:val="22"/>
+          <w:lang w:val="en-GB"/>
+        </w:rPr>
+        <w:t xml:space="preserve"> </w:t>
       </w:r>
       <w:hyperlink r:id="rId6" w:history="1">
         <w:proofErr w:type="spellStart"/>
@@ -82,11 +115,39 @@
           <w:rPr>
             <w:rStyle w:val="Hyperlink"/>
             <w:sz w:val="22"/>
+            <w:lang w:val="en-GB"/>
+          </w:rPr>
+          <w:t>Github</w:t>
+        </w:r>
+        <w:proofErr w:type="spellEnd"/>
+      </w:hyperlink>
+      <w:r>
+        <w:rPr>
+          <w:sz w:val="22"/>
+          <w:lang w:val="en-GB"/>
+        </w:rPr>
+        <w:t xml:space="preserve"> | </w:t>
+      </w:r>
+      <w:hyperlink r:id="rId7" w:history="1">
+        <w:proofErr w:type="spellStart"/>
+        <w:r>
+          <w:rPr>
+            <w:rStyle w:val="Hyperlink"/>
+            <w:sz w:val="22"/>
+            <w:lang w:val="en-GB"/>
           </w:rPr>
           <w:t>Linkedin</w:t>
         </w:r>
         <w:proofErr w:type="spellEnd"/>
       </w:hyperlink>
+      <w:r>
+        <w:rPr>
+          <w:rStyle w:val="Hyperlink"/>
+          <w:sz w:val="22"/>
+          <w:lang w:val="en-GB"/>
+        </w:rPr>
+        <w:t xml:space="preserve"> </w:t>
+      </w:r>
     </w:p>
     <w:p>
       <w:pPr>
@@ -451,25 +512,125 @@
     </w:p>
     <w:p>
       <w:pPr>
-        <w:spacing w:after="0" w:line="240" w:lineRule="auto"/>
+        <w:spacing w:after="0" w:line="276" w:lineRule="auto"/>
         <w:ind w:left="0" w:firstLine="0"/>
         <w:jc w:val="left"/>
         <w:rPr>
-          <w:b/>
-          <w:szCs w:val="20"/>
-        </w:rPr>
-      </w:pPr>
-      <w:r>
-        <w:rPr>
-          <w:b/>
-          <w:szCs w:val="20"/>
-        </w:rPr>
-        <w:t>Front-End</w:t>
-      </w:r>
-    </w:p>
-    <w:p>
-      <w:pPr>
-        <w:spacing w:after="0" w:line="240" w:lineRule="auto"/>
+          <w:bCs/>
+          <w:szCs w:val="20"/>
+        </w:rPr>
+      </w:pPr>
+      <w:r>
+        <w:rPr>
+          <w:b/>
+          <w:szCs w:val="20"/>
+        </w:rPr>
+        <w:t xml:space="preserve">Web Programming Languages/Frameworks: </w:t>
+      </w:r>
+      <w:r>
+        <w:rPr>
+          <w:bCs/>
+          <w:szCs w:val="20"/>
+        </w:rPr>
+        <w:t>HTML</w:t>
+      </w:r>
+      <w:r>
+        <w:rPr>
+          <w:b/>
+          <w:szCs w:val="20"/>
+        </w:rPr>
+        <w:t xml:space="preserve">, </w:t>
+      </w:r>
+      <w:r>
+        <w:rPr>
+          <w:bCs/>
+          <w:szCs w:val="20"/>
+        </w:rPr>
+        <w:t>CSS</w:t>
+      </w:r>
+      <w:r>
+        <w:rPr>
+          <w:b/>
+          <w:szCs w:val="20"/>
+        </w:rPr>
+        <w:t xml:space="preserve">, </w:t>
+      </w:r>
+      <w:r>
+        <w:rPr>
+          <w:bCs/>
+          <w:szCs w:val="20"/>
+        </w:rPr>
+        <w:t xml:space="preserve">SASS, </w:t>
+      </w:r>
+      <w:r>
+        <w:rPr>
+          <w:bCs/>
+          <w:szCs w:val="20"/>
+        </w:rPr>
+        <w:t>JavaScript (</w:t>
+      </w:r>
+      <w:r>
+        <w:rPr>
+          <w:bCs/>
+          <w:szCs w:val="20"/>
+        </w:rPr>
+        <w:t>ES6+)</w:t>
+      </w:r>
+      <w:r>
+        <w:rPr>
+          <w:b/>
+          <w:szCs w:val="20"/>
+        </w:rPr>
+        <w:t xml:space="preserve">, </w:t>
+      </w:r>
+      <w:r>
+        <w:rPr>
+          <w:bCs/>
+          <w:szCs w:val="20"/>
+        </w:rPr>
+        <w:t>PHP, Laravel, Symfony</w:t>
+      </w:r>
+      <w:r>
+        <w:rPr>
+          <w:b/>
+          <w:szCs w:val="20"/>
+        </w:rPr>
+        <w:t xml:space="preserve">, </w:t>
+      </w:r>
+      <w:r>
+        <w:rPr>
+          <w:bCs/>
+          <w:szCs w:val="20"/>
+        </w:rPr>
+        <w:t>Bootstrap</w:t>
+      </w:r>
+      <w:r>
+        <w:rPr>
+          <w:b/>
+          <w:szCs w:val="20"/>
+        </w:rPr>
+        <w:t xml:space="preserve">, </w:t>
+      </w:r>
+      <w:proofErr w:type="spellStart"/>
+      <w:r>
+        <w:rPr>
+          <w:bCs/>
+          <w:szCs w:val="20"/>
+        </w:rPr>
+        <w:t>VueJS</w:t>
+      </w:r>
+      <w:proofErr w:type="spellEnd"/>
+      <w:r>
+        <w:rPr>
+          <w:bCs/>
+          <w:szCs w:val="20"/>
+        </w:rPr>
+        <w:t>, React JS.</w:t>
+      </w:r>
+    </w:p>
+    <w:p>
+      <w:pPr>
+        <w:spacing w:after="0" w:line="276" w:lineRule="auto"/>
         <w:ind w:left="0" w:firstLine="0"/>
         <w:jc w:val="left"/>
         <w:rPr>
@@ -479,179 +640,152 @@
       </w:pPr>
       <w:r>
         <w:rPr>
-          <w:bCs/>
-          <w:szCs w:val="20"/>
-        </w:rPr>
-        <w:t>HTML</w:t>
-      </w:r>
-    </w:p>
-    <w:p>
-      <w:pPr>
-        <w:spacing w:after="0" w:line="240" w:lineRule="auto"/>
+          <w:b/>
+          <w:szCs w:val="20"/>
+        </w:rPr>
+        <w:t xml:space="preserve">Web </w:t>
+      </w:r>
+      <w:r>
+        <w:rPr>
+          <w:b/>
+          <w:szCs w:val="20"/>
+        </w:rPr>
+        <w:t>D</w:t>
+      </w:r>
+      <w:r>
+        <w:rPr>
+          <w:b/>
+          <w:szCs w:val="20"/>
+        </w:rPr>
+        <w:t>evelopment</w:t>
+      </w:r>
+      <w:r>
+        <w:rPr>
+          <w:bCs/>
+          <w:szCs w:val="20"/>
+        </w:rPr>
+        <w:t>: Amazon Web Services, Digital Ocean Cloud Development</w:t>
+      </w:r>
+      <w:r>
+        <w:rPr>
+          <w:bCs/>
+          <w:szCs w:val="20"/>
+        </w:rPr>
+        <w:t>, WordPress, Shopify</w:t>
+      </w:r>
+      <w:r>
+        <w:rPr>
+          <w:bCs/>
+          <w:szCs w:val="20"/>
+        </w:rPr>
+        <w:t>.</w:t>
+      </w:r>
+    </w:p>
+    <w:p>
+      <w:pPr>
+        <w:spacing w:after="0" w:line="276" w:lineRule="auto"/>
         <w:ind w:left="0" w:firstLine="0"/>
         <w:jc w:val="left"/>
         <w:rPr>
-          <w:bCs/>
-          <w:szCs w:val="20"/>
-        </w:rPr>
-      </w:pPr>
-      <w:r>
-        <w:rPr>
-          <w:bCs/>
-          <w:szCs w:val="20"/>
-        </w:rPr>
-        <w:t>CSS</w:t>
-      </w:r>
-    </w:p>
-    <w:p>
-      <w:pPr>
-        <w:spacing w:after="0" w:line="240" w:lineRule="auto"/>
+          <w:b/>
+          <w:szCs w:val="20"/>
+        </w:rPr>
+      </w:pPr>
+      <w:r>
+        <w:rPr>
+          <w:b/>
+          <w:szCs w:val="20"/>
+        </w:rPr>
+        <w:t xml:space="preserve">Databases:  </w:t>
+      </w:r>
+      <w:r>
+        <w:rPr>
+          <w:bCs/>
+          <w:szCs w:val="20"/>
+        </w:rPr>
+        <w:t>MySQL</w:t>
+      </w:r>
+      <w:r>
+        <w:rPr>
+          <w:bCs/>
+          <w:szCs w:val="20"/>
+        </w:rPr>
+        <w:t>, PostgreSQL.</w:t>
+      </w:r>
+    </w:p>
+    <w:p>
+      <w:pPr>
+        <w:spacing w:after="0" w:line="276" w:lineRule="auto"/>
         <w:ind w:left="0" w:firstLine="0"/>
         <w:jc w:val="left"/>
         <w:rPr>
-          <w:bCs/>
-          <w:szCs w:val="20"/>
-        </w:rPr>
-      </w:pPr>
-      <w:proofErr w:type="spellStart"/>
-      <w:r>
-        <w:rPr>
-          <w:bCs/>
-          <w:szCs w:val="20"/>
-        </w:rPr>
-        <w:t>Javascript</w:t>
-      </w:r>
-      <w:proofErr w:type="spellEnd"/>
-      <w:r>
-        <w:rPr>
-          <w:bCs/>
-          <w:szCs w:val="20"/>
-        </w:rPr>
-        <w:t>(ES6+)</w:t>
-      </w:r>
-    </w:p>
-    <w:p>
-      <w:pPr>
-        <w:spacing w:after="0" w:line="240" w:lineRule="auto"/>
-        <w:ind w:left="0" w:firstLine="0"/>
-        <w:jc w:val="left"/>
-        <w:rPr>
-          <w:bCs/>
-          <w:szCs w:val="20"/>
-        </w:rPr>
-      </w:pPr>
-      <w:r>
-        <w:rPr>
-          <w:bCs/>
-          <w:szCs w:val="20"/>
-        </w:rPr>
-        <w:t>Webpack</w:t>
-      </w:r>
-    </w:p>
-    <w:p>
-      <w:pPr>
-        <w:spacing w:after="0" w:line="240" w:lineRule="auto"/>
-        <w:ind w:left="0" w:firstLine="0"/>
-        <w:jc w:val="left"/>
-        <w:rPr>
-          <w:b/>
-          <w:szCs w:val="20"/>
-        </w:rPr>
-      </w:pPr>
-      <w:r>
-        <w:rPr>
-          <w:b/>
-          <w:szCs w:val="20"/>
-        </w:rPr>
-        <w:t>Back-End</w:t>
-      </w:r>
-    </w:p>
-    <w:p>
-      <w:pPr>
-        <w:spacing w:after="0" w:line="240" w:lineRule="auto"/>
-        <w:ind w:left="0" w:firstLine="0"/>
-        <w:jc w:val="left"/>
-        <w:rPr>
-          <w:bCs/>
-          <w:szCs w:val="20"/>
-        </w:rPr>
-      </w:pPr>
-      <w:r>
-        <w:rPr>
-          <w:bCs/>
-          <w:szCs w:val="20"/>
-        </w:rPr>
-        <w:t>PHP/Composer</w:t>
-      </w:r>
-    </w:p>
-    <w:p>
-      <w:pPr>
-        <w:spacing w:after="0" w:line="240" w:lineRule="auto"/>
-        <w:ind w:left="0" w:firstLine="0"/>
-        <w:jc w:val="left"/>
-        <w:rPr>
-          <w:bCs/>
-          <w:szCs w:val="20"/>
-        </w:rPr>
-      </w:pPr>
-      <w:r>
-        <w:rPr>
-          <w:bCs/>
-          <w:szCs w:val="20"/>
-        </w:rPr>
-        <w:t>MySQL</w:t>
-      </w:r>
-    </w:p>
-    <w:p>
-      <w:pPr>
-        <w:spacing w:after="0" w:line="240" w:lineRule="auto"/>
-        <w:ind w:left="0" w:firstLine="0"/>
-        <w:jc w:val="left"/>
-        <w:rPr>
-          <w:bCs/>
-          <w:szCs w:val="20"/>
-        </w:rPr>
-      </w:pPr>
-    </w:p>
-    <w:p>
-      <w:pPr>
-        <w:spacing w:after="0" w:line="240" w:lineRule="auto"/>
-        <w:ind w:left="0" w:firstLine="0"/>
-        <w:jc w:val="left"/>
-        <w:rPr>
-          <w:bCs/>
-          <w:szCs w:val="20"/>
-        </w:rPr>
-      </w:pPr>
-    </w:p>
-    <w:p>
-      <w:pPr>
-        <w:spacing w:after="0" w:line="240" w:lineRule="auto"/>
-        <w:ind w:left="0" w:firstLine="0"/>
-        <w:jc w:val="left"/>
-        <w:rPr>
-          <w:b/>
-          <w:szCs w:val="20"/>
-        </w:rPr>
-      </w:pPr>
-      <w:r>
-        <w:rPr>
-          <w:b/>
-          <w:szCs w:val="20"/>
-        </w:rPr>
-        <w:t>Source Control</w:t>
-      </w:r>
-    </w:p>
-    <w:p>
-      <w:pPr>
-        <w:spacing w:after="0" w:line="240" w:lineRule="auto"/>
-        <w:ind w:left="0" w:firstLine="0"/>
-        <w:jc w:val="left"/>
-        <w:rPr>
-          <w:bCs/>
-          <w:szCs w:val="20"/>
-        </w:rPr>
-      </w:pPr>
+          <w:b/>
+          <w:szCs w:val="20"/>
+        </w:rPr>
+      </w:pPr>
+      <w:r>
+        <w:rPr>
+          <w:b/>
+          <w:szCs w:val="20"/>
+        </w:rPr>
+        <w:t>General Technical</w:t>
+      </w:r>
+      <w:r>
+        <w:rPr>
+          <w:b/>
+          <w:szCs w:val="20"/>
+        </w:rPr>
+        <w:t xml:space="preserve">: </w:t>
+      </w:r>
+      <w:r>
+        <w:rPr>
+          <w:bCs/>
+          <w:szCs w:val="20"/>
+        </w:rPr>
+        <w:t xml:space="preserve">Object </w:t>
+      </w:r>
+      <w:r>
+        <w:rPr>
+          <w:bCs/>
+          <w:szCs w:val="20"/>
+        </w:rPr>
+        <w:t>O</w:t>
+      </w:r>
+      <w:r>
+        <w:rPr>
+          <w:bCs/>
+          <w:szCs w:val="20"/>
+        </w:rPr>
+        <w:t xml:space="preserve">riented </w:t>
+      </w:r>
+      <w:r>
+        <w:rPr>
+          <w:bCs/>
+          <w:szCs w:val="20"/>
+        </w:rPr>
+        <w:t>P</w:t>
+      </w:r>
+      <w:r>
+        <w:rPr>
+          <w:bCs/>
+          <w:szCs w:val="20"/>
+        </w:rPr>
+        <w:t xml:space="preserve">rogramming, Scrum </w:t>
+      </w:r>
+      <w:r>
+        <w:rPr>
+          <w:bCs/>
+          <w:szCs w:val="20"/>
+        </w:rPr>
+        <w:t>M</w:t>
+      </w:r>
+      <w:r>
+        <w:rPr>
+          <w:bCs/>
+          <w:szCs w:val="20"/>
+        </w:rPr>
+        <w:t xml:space="preserve">anagement, Model View Controller (MVC), </w:t>
+      </w:r>
       <w:r>
         <w:rPr>
           <w:bCs/>
@@ -659,132 +793,40 @@
         </w:rPr>
         <w:t>Git</w:t>
       </w:r>
-    </w:p>
-    <w:p>
-      <w:pPr>
-        <w:spacing w:after="0" w:line="240" w:lineRule="auto"/>
-        <w:ind w:left="0" w:firstLine="0"/>
-        <w:jc w:val="left"/>
-        <w:rPr>
-          <w:bCs/>
-          <w:szCs w:val="20"/>
-        </w:rPr>
-      </w:pPr>
-      <w:proofErr w:type="spellStart"/>
-      <w:r>
-        <w:rPr>
-          <w:bCs/>
-          <w:szCs w:val="20"/>
-        </w:rPr>
-        <w:t>Github</w:t>
-      </w:r>
-      <w:proofErr w:type="spellEnd"/>
-    </w:p>
-    <w:p>
-      <w:pPr>
-        <w:spacing w:after="0" w:line="240" w:lineRule="auto"/>
-        <w:ind w:left="0" w:firstLine="0"/>
-        <w:jc w:val="left"/>
-        <w:rPr>
-          <w:bCs/>
-          <w:szCs w:val="20"/>
-        </w:rPr>
-      </w:pPr>
-    </w:p>
-    <w:p>
-      <w:pPr>
-        <w:spacing w:after="0" w:line="240" w:lineRule="auto"/>
-        <w:ind w:left="0" w:firstLine="0"/>
-        <w:jc w:val="left"/>
-        <w:rPr>
-          <w:bCs/>
-          <w:szCs w:val="20"/>
-        </w:rPr>
-      </w:pPr>
-    </w:p>
-    <w:p>
-      <w:pPr>
-        <w:spacing w:after="0" w:line="240" w:lineRule="auto"/>
-        <w:ind w:left="0" w:firstLine="0"/>
-        <w:jc w:val="left"/>
-        <w:rPr>
-          <w:b/>
-          <w:szCs w:val="20"/>
-        </w:rPr>
-      </w:pPr>
-      <w:r>
-        <w:rPr>
-          <w:b/>
-          <w:szCs w:val="20"/>
-        </w:rPr>
-        <w:t>Frameworks</w:t>
-      </w:r>
-    </w:p>
-    <w:p>
-      <w:pPr>
-        <w:spacing w:after="0" w:line="240" w:lineRule="auto"/>
-        <w:ind w:left="0" w:firstLine="0"/>
-        <w:jc w:val="left"/>
-        <w:rPr>
-          <w:bCs/>
-          <w:szCs w:val="20"/>
-        </w:rPr>
-      </w:pPr>
-      <w:r>
-        <w:rPr>
-          <w:bCs/>
-          <w:szCs w:val="20"/>
-        </w:rPr>
-        <w:t>Laravel</w:t>
-      </w:r>
-    </w:p>
-    <w:p>
-      <w:pPr>
-        <w:spacing w:after="0" w:line="240" w:lineRule="auto"/>
-        <w:ind w:left="0" w:firstLine="0"/>
-        <w:jc w:val="left"/>
-        <w:rPr>
-          <w:bCs/>
-          <w:szCs w:val="20"/>
-        </w:rPr>
-      </w:pPr>
-      <w:r>
-        <w:rPr>
-          <w:bCs/>
-          <w:szCs w:val="20"/>
-        </w:rPr>
-        <w:t>Bootstrap</w:t>
-      </w:r>
-    </w:p>
-    <w:p>
-      <w:pPr>
-        <w:spacing w:after="0" w:line="240" w:lineRule="auto"/>
-        <w:ind w:left="0" w:firstLine="0"/>
-        <w:jc w:val="left"/>
-        <w:rPr>
-          <w:bCs/>
-          <w:szCs w:val="20"/>
-        </w:rPr>
-        <w:sectPr>
-          <w:type w:val="continuous"/>
-          <w:pgSz w:w="12240" w:h="15840"/>
-          <w:pgMar w:top="964" w:right="1077" w:bottom="1440" w:left="1077" w:header="720" w:footer="720" w:gutter="0"/>
-          <w:cols w:num="4" w:space="706"/>
-        </w:sectPr>
-      </w:pPr>
-      <w:r>
-        <w:rPr>
-          <w:bCs/>
-          <w:szCs w:val="20"/>
-        </w:rPr>
-        <w:t>Reac</w:t>
-      </w:r>
-      <w:r>
-        <w:rPr>
-          <w:bCs/>
-          <w:szCs w:val="20"/>
-        </w:rPr>
-        <w:t>t</w:t>
+      <w:r>
+        <w:rPr>
+          <w:b/>
+          <w:szCs w:val="20"/>
+        </w:rPr>
+        <w:t xml:space="preserve">, </w:t>
+      </w:r>
+      <w:r>
+        <w:rPr>
+          <w:bCs/>
+          <w:szCs w:val="20"/>
+        </w:rPr>
+        <w:t>Git</w:t>
+      </w:r>
+      <w:r>
+        <w:rPr>
+          <w:bCs/>
+          <w:szCs w:val="20"/>
+        </w:rPr>
+        <w:t>H</w:t>
+      </w:r>
+      <w:r>
+        <w:rPr>
+          <w:bCs/>
+          <w:szCs w:val="20"/>
+        </w:rPr>
+        <w:t>ub</w:t>
+      </w:r>
+      <w:r>
+        <w:rPr>
+          <w:bCs/>
+          <w:szCs w:val="20"/>
+        </w:rPr>
+        <w:t>.</w:t>
       </w:r>
     </w:p>
     <w:p>
@@ -804,12 +846,6 @@
     <w:p>
       <w:pPr>
         <w:ind w:left="0" w:firstLine="0"/>
-        <w:sectPr>
-          <w:type w:val="continuous"/>
-          <w:pgSz w:w="12240" w:h="15840"/>
-          <w:pgMar w:top="965" w:right="1080" w:bottom="720" w:left="1080" w:header="720" w:footer="720" w:gutter="0"/>
-          <w:cols w:space="720"/>
-        </w:sectPr>
       </w:pPr>
       <w:r>
         <w:rPr>
@@ -953,6 +989,17 @@
     </w:p>
     <w:p>
       <w:pPr>
+        <w:ind w:left="0" w:firstLine="0"/>
+        <w:sectPr>
+          <w:type w:val="continuous"/>
+          <w:pgSz w:w="12240" w:h="15840"/>
+          <w:pgMar w:top="965" w:right="1080" w:bottom="720" w:left="1080" w:header="720" w:footer="720" w:gutter="0"/>
+          <w:cols w:space="720"/>
+        </w:sectPr>
+      </w:pPr>
+    </w:p>
+    <w:p>
+      <w:pPr>
         <w:pStyle w:val="Heading1"/>
         <w:tabs>
           <w:tab w:val="center" w:pos="4681"/>
@@ -962,6 +1009,736 @@
         <w:rPr>
           <w:sz w:val="22"/>
         </w:rPr>
+      </w:pPr>
+      <w:r>
+        <w:rPr>
+          <w:sz w:val="22"/>
+        </w:rPr>
+        <w:t>PROFESSIONAL EXPERIENCE</w:t>
+      </w:r>
+    </w:p>
+    <w:p>
+      <w:pPr>
+        <w:ind w:left="0" w:firstLine="0"/>
+        <w:rPr>
+          <w:b/>
+          <w:bCs/>
+          <w:lang w:val="en-GB"/>
+        </w:rPr>
+      </w:pPr>
+      <w:r>
+        <w:rPr>
+          <w:b/>
+          <w:bCs/>
+        </w:rPr>
+        <w:t xml:space="preserve">Full Stack Developer, </w:t>
+      </w:r>
+      <w:proofErr w:type="spellStart"/>
+      <w:r>
+        <w:rPr>
+          <w:b/>
+          <w:bCs/>
+        </w:rPr>
+        <w:t>Zelantic</w:t>
+      </w:r>
+      <w:proofErr w:type="spellEnd"/>
+      <w:r>
+        <w:rPr>
+          <w:b/>
+          <w:bCs/>
+        </w:rPr>
+        <w:t xml:space="preserve"> GmbH</w:t>
+      </w:r>
+      <w:r>
+        <w:rPr>
+          <w:b/>
+          <w:bCs/>
+        </w:rPr>
+        <w:t>,</w:t>
+      </w:r>
+      <w:r>
+        <w:rPr>
+          <w:b/>
+          <w:bCs/>
+        </w:rPr>
+        <w:t xml:space="preserve"> </w:t>
+      </w:r>
+      <w:r>
+        <w:rPr>
+          <w:b/>
+          <w:bCs/>
+          <w:lang w:val="en"/>
+        </w:rPr>
+        <w:t>Würzburg</w:t>
+      </w:r>
+      <w:r>
+        <w:rPr>
+          <w:b/>
+          <w:bCs/>
+          <w:lang w:val="en"/>
+        </w:rPr>
+        <w:t xml:space="preserve">, </w:t>
+      </w:r>
+      <w:r>
+        <w:rPr>
+          <w:b/>
+          <w:bCs/>
+        </w:rPr>
+        <w:t xml:space="preserve">Germany                                               </w:t>
+      </w:r>
+      <w:r>
+        <w:rPr>
+          <w:b/>
+          <w:bCs/>
+        </w:rPr>
+        <w:t xml:space="preserve">        </w:t>
+      </w:r>
+      <w:r>
+        <w:rPr>
+          <w:b/>
+          <w:bCs/>
+        </w:rPr>
+        <w:t xml:space="preserve">  </w:t>
+      </w:r>
+      <w:r>
+        <w:rPr>
+          <w:b/>
+          <w:bCs/>
+        </w:rPr>
+        <w:t xml:space="preserve">   </w:t>
+      </w:r>
+      <w:r>
+        <w:rPr>
+          <w:b/>
+          <w:bCs/>
+        </w:rPr>
+        <w:t xml:space="preserve"> </w:t>
+      </w:r>
+      <w:r>
+        <w:rPr>
+          <w:b/>
+          <w:bCs/>
+        </w:rPr>
+        <w:t xml:space="preserve">          </w:t>
+      </w:r>
+      <w:r>
+        <w:rPr>
+          <w:b/>
+          <w:bCs/>
+        </w:rPr>
+        <w:t xml:space="preserve">          </w:t>
+      </w:r>
+      <w:r>
+        <w:rPr>
+          <w:b/>
+          <w:bCs/>
+        </w:rPr>
+        <w:t xml:space="preserve">   </w:t>
+      </w:r>
+      <w:r>
+        <w:rPr>
+          <w:b/>
+          <w:bCs/>
+        </w:rPr>
+        <w:t>A</w:t>
+      </w:r>
+      <w:r>
+        <w:rPr>
+          <w:b/>
+          <w:bCs/>
+        </w:rPr>
+        <w:t>pril</w:t>
+      </w:r>
+      <w:r>
+        <w:rPr>
+          <w:b/>
+          <w:bCs/>
+        </w:rPr>
+        <w:t xml:space="preserve"> 202</w:t>
+      </w:r>
+      <w:r>
+        <w:rPr>
+          <w:b/>
+          <w:bCs/>
+        </w:rPr>
+        <w:t>1</w:t>
+      </w:r>
+      <w:r>
+        <w:rPr>
+          <w:b/>
+          <w:bCs/>
+        </w:rPr>
+        <w:t xml:space="preserve"> – Present</w:t>
+      </w:r>
+    </w:p>
+    <w:p>
+      <w:pPr>
+        <w:pStyle w:val="ListParagraph"/>
+        <w:numPr>
+          <w:ilvl w:val="0"/>
+          <w:numId w:val="8"/>
+        </w:numPr>
+        <w:rPr>
+          <w:rFonts w:asciiTheme="minorHAnsi" w:hAnsiTheme="minorHAnsi" w:cstheme="minorHAnsi"/>
+        </w:rPr>
+      </w:pPr>
+      <w:r>
+        <w:rPr>
+          <w:rFonts w:asciiTheme="minorHAnsi" w:hAnsiTheme="minorHAnsi" w:cstheme="minorHAnsi"/>
+        </w:rPr>
+        <w:t>Successfully developed various web applications based on user requirements</w:t>
+      </w:r>
+      <w:r>
+        <w:rPr>
+          <w:rFonts w:asciiTheme="minorHAnsi" w:hAnsiTheme="minorHAnsi" w:cstheme="minorHAnsi"/>
+        </w:rPr>
+        <w:t>.</w:t>
+      </w:r>
+    </w:p>
+    <w:p>
+      <w:pPr>
+        <w:pStyle w:val="ListParagraph"/>
+        <w:numPr>
+          <w:ilvl w:val="0"/>
+          <w:numId w:val="8"/>
+        </w:numPr>
+        <w:rPr>
+          <w:rFonts w:asciiTheme="minorHAnsi" w:hAnsiTheme="minorHAnsi" w:cstheme="minorHAnsi"/>
+        </w:rPr>
+      </w:pPr>
+      <w:r>
+        <w:rPr>
+          <w:rFonts w:asciiTheme="minorHAnsi" w:hAnsiTheme="minorHAnsi" w:cstheme="minorHAnsi"/>
+        </w:rPr>
+        <w:t xml:space="preserve">Optimized </w:t>
+      </w:r>
+      <w:r>
+        <w:rPr>
+          <w:rFonts w:asciiTheme="minorHAnsi" w:hAnsiTheme="minorHAnsi" w:cstheme="minorHAnsi"/>
+        </w:rPr>
+        <w:t>the company website for SEO performance, UX and conversion optimization</w:t>
+      </w:r>
+      <w:r>
+        <w:rPr>
+          <w:rFonts w:asciiTheme="minorHAnsi" w:hAnsiTheme="minorHAnsi" w:cstheme="minorHAnsi"/>
+        </w:rPr>
+        <w:t>.</w:t>
+      </w:r>
+    </w:p>
+    <w:p>
+      <w:pPr>
+        <w:pStyle w:val="ListParagraph"/>
+        <w:numPr>
+          <w:ilvl w:val="0"/>
+          <w:numId w:val="8"/>
+        </w:numPr>
+        <w:rPr>
+          <w:rFonts w:asciiTheme="minorHAnsi" w:hAnsiTheme="minorHAnsi" w:cstheme="minorHAnsi"/>
+          <w:color w:val="000000" w:themeColor="text1"/>
+        </w:rPr>
+      </w:pPr>
+      <w:r>
+        <w:rPr>
+          <w:rFonts w:asciiTheme="minorHAnsi" w:hAnsiTheme="minorHAnsi" w:cstheme="minorHAnsi"/>
+          <w:color w:val="000000" w:themeColor="text1"/>
+          <w:szCs w:val="20"/>
+          <w:shd w:val="clear" w:color="auto" w:fill="FFFFFF"/>
+        </w:rPr>
+        <w:t>Translated mockups, designs, and wireframes into high-quality code.</w:t>
+      </w:r>
+    </w:p>
+    <w:p>
+      <w:pPr>
+        <w:pStyle w:val="ListParagraph"/>
+        <w:numPr>
+          <w:ilvl w:val="0"/>
+          <w:numId w:val="8"/>
+        </w:numPr>
+        <w:rPr>
+          <w:rFonts w:asciiTheme="minorHAnsi" w:hAnsiTheme="minorHAnsi" w:cstheme="minorHAnsi"/>
+          <w:color w:val="000000" w:themeColor="text1"/>
+        </w:rPr>
+      </w:pPr>
+      <w:r>
+        <w:rPr>
+          <w:rFonts w:asciiTheme="minorHAnsi" w:hAnsiTheme="minorHAnsi" w:cstheme="minorHAnsi"/>
+          <w:color w:val="000000" w:themeColor="text1"/>
+          <w:szCs w:val="20"/>
+          <w:shd w:val="clear" w:color="auto" w:fill="FFFFFF"/>
+        </w:rPr>
+        <w:t xml:space="preserve">Created </w:t>
+      </w:r>
+      <w:r>
+        <w:rPr>
+          <w:rFonts w:asciiTheme="minorHAnsi" w:hAnsiTheme="minorHAnsi" w:cstheme="minorHAnsi"/>
+          <w:color w:val="000000" w:themeColor="text1"/>
+          <w:szCs w:val="20"/>
+          <w:shd w:val="clear" w:color="auto" w:fill="FFFFFF"/>
+        </w:rPr>
+        <w:t>API endpoints to interact with internal web applications</w:t>
+      </w:r>
+      <w:r>
+        <w:rPr>
+          <w:rFonts w:asciiTheme="minorHAnsi" w:hAnsiTheme="minorHAnsi" w:cstheme="minorHAnsi"/>
+          <w:color w:val="000000" w:themeColor="text1"/>
+          <w:szCs w:val="20"/>
+          <w:shd w:val="clear" w:color="auto" w:fill="FFFFFF"/>
+        </w:rPr>
+        <w:t>.</w:t>
+      </w:r>
+    </w:p>
+    <w:p>
+      <w:pPr>
+        <w:ind w:left="0" w:firstLine="0"/>
+      </w:pPr>
+      <w:r>
+        <w:rPr>
+          <w:b/>
+          <w:bCs/>
+        </w:rPr>
+        <w:t xml:space="preserve">Full Stack Developer, Beauty Self, Bochum, Germany                                               </w:t>
+      </w:r>
+      <w:r>
+        <w:rPr>
+          <w:b/>
+          <w:bCs/>
+        </w:rPr>
+        <w:t xml:space="preserve">        </w:t>
+      </w:r>
+      <w:r>
+        <w:rPr>
+          <w:b/>
+          <w:bCs/>
+        </w:rPr>
+        <w:t xml:space="preserve">            </w:t>
+      </w:r>
+      <w:r>
+        <w:rPr>
+          <w:b/>
+          <w:bCs/>
+        </w:rPr>
+        <w:t xml:space="preserve">          </w:t>
+      </w:r>
+      <w:r>
+        <w:rPr>
+          <w:b/>
+          <w:bCs/>
+        </w:rPr>
+        <w:t xml:space="preserve">August 2020 – </w:t>
+      </w:r>
+      <w:r>
+        <w:rPr>
+          <w:b/>
+          <w:bCs/>
+        </w:rPr>
+        <w:t>October 2020</w:t>
+      </w:r>
+    </w:p>
+    <w:p>
+      <w:pPr>
+        <w:pStyle w:val="ListParagraph"/>
+        <w:numPr>
+          <w:ilvl w:val="0"/>
+          <w:numId w:val="8"/>
+        </w:numPr>
+        <w:rPr>
+          <w:rFonts w:asciiTheme="minorHAnsi" w:hAnsiTheme="minorHAnsi" w:cstheme="minorHAnsi"/>
+        </w:rPr>
+      </w:pPr>
+      <w:r>
+        <w:rPr>
+          <w:rFonts w:asciiTheme="minorHAnsi" w:hAnsiTheme="minorHAnsi" w:cstheme="minorHAnsi"/>
+        </w:rPr>
+        <w:t>Test</w:t>
+      </w:r>
+      <w:r>
+        <w:rPr>
+          <w:rFonts w:asciiTheme="minorHAnsi" w:hAnsiTheme="minorHAnsi" w:cstheme="minorHAnsi"/>
+        </w:rPr>
+        <w:t>ed</w:t>
+      </w:r>
+      <w:r>
+        <w:rPr>
+          <w:rFonts w:asciiTheme="minorHAnsi" w:hAnsiTheme="minorHAnsi" w:cstheme="minorHAnsi"/>
+        </w:rPr>
+        <w:t xml:space="preserve"> the company’s software stack to point out errors made during the development phases, correct</w:t>
+      </w:r>
+      <w:r>
+        <w:rPr>
+          <w:rFonts w:asciiTheme="minorHAnsi" w:hAnsiTheme="minorHAnsi" w:cstheme="minorHAnsi"/>
+        </w:rPr>
+        <w:t>ed</w:t>
+      </w:r>
+      <w:r>
+        <w:rPr>
+          <w:rFonts w:asciiTheme="minorHAnsi" w:hAnsiTheme="minorHAnsi" w:cstheme="minorHAnsi"/>
+        </w:rPr>
+        <w:t xml:space="preserve"> the errors, and provid</w:t>
+      </w:r>
+      <w:r>
+        <w:rPr>
+          <w:rFonts w:asciiTheme="minorHAnsi" w:hAnsiTheme="minorHAnsi" w:cstheme="minorHAnsi"/>
+        </w:rPr>
+        <w:t>ed</w:t>
+      </w:r>
+      <w:r>
+        <w:rPr>
+          <w:rFonts w:asciiTheme="minorHAnsi" w:hAnsiTheme="minorHAnsi" w:cstheme="minorHAnsi"/>
+        </w:rPr>
+        <w:t xml:space="preserve"> adequate documentation.</w:t>
+      </w:r>
+    </w:p>
+    <w:p>
+      <w:pPr>
+        <w:pStyle w:val="ListParagraph"/>
+        <w:numPr>
+          <w:ilvl w:val="0"/>
+          <w:numId w:val="8"/>
+        </w:numPr>
+        <w:rPr>
+          <w:rFonts w:asciiTheme="minorHAnsi" w:hAnsiTheme="minorHAnsi" w:cstheme="minorHAnsi"/>
+        </w:rPr>
+      </w:pPr>
+      <w:r>
+        <w:rPr>
+          <w:rFonts w:asciiTheme="minorHAnsi" w:hAnsiTheme="minorHAnsi" w:cstheme="minorHAnsi"/>
+        </w:rPr>
+        <w:t>Optimized and maintained existing e-commerce systems (shops/CMS), tools and processes.</w:t>
+      </w:r>
+    </w:p>
+    <w:p>
+      <w:pPr>
+        <w:pStyle w:val="ListParagraph"/>
+        <w:numPr>
+          <w:ilvl w:val="0"/>
+          <w:numId w:val="8"/>
+        </w:numPr>
+        <w:rPr>
+          <w:rFonts w:asciiTheme="minorHAnsi" w:hAnsiTheme="minorHAnsi" w:cstheme="minorHAnsi"/>
+          <w:color w:val="000000" w:themeColor="text1"/>
+        </w:rPr>
+      </w:pPr>
+      <w:r>
+        <w:rPr>
+          <w:rFonts w:asciiTheme="minorHAnsi" w:hAnsiTheme="minorHAnsi" w:cstheme="minorHAnsi"/>
+          <w:color w:val="000000" w:themeColor="text1"/>
+          <w:szCs w:val="20"/>
+          <w:shd w:val="clear" w:color="auto" w:fill="FFFFFF"/>
+        </w:rPr>
+        <w:t>Develop</w:t>
+      </w:r>
+      <w:r>
+        <w:rPr>
+          <w:rFonts w:asciiTheme="minorHAnsi" w:hAnsiTheme="minorHAnsi" w:cstheme="minorHAnsi"/>
+          <w:color w:val="000000" w:themeColor="text1"/>
+          <w:szCs w:val="20"/>
+          <w:shd w:val="clear" w:color="auto" w:fill="FFFFFF"/>
+        </w:rPr>
+        <w:t xml:space="preserve">ed and </w:t>
+      </w:r>
+      <w:r>
+        <w:rPr>
+          <w:rFonts w:asciiTheme="minorHAnsi" w:hAnsiTheme="minorHAnsi" w:cstheme="minorHAnsi"/>
+        </w:rPr>
+        <w:t>maintained</w:t>
+      </w:r>
+      <w:r>
+        <w:rPr>
+          <w:rFonts w:asciiTheme="minorHAnsi" w:hAnsiTheme="minorHAnsi" w:cstheme="minorHAnsi"/>
+          <w:color w:val="000000" w:themeColor="text1"/>
+          <w:szCs w:val="20"/>
+          <w:shd w:val="clear" w:color="auto" w:fill="FFFFFF"/>
+        </w:rPr>
+        <w:t xml:space="preserve"> dynamic data-driven user interfaces</w:t>
+      </w:r>
+      <w:r>
+        <w:rPr>
+          <w:rFonts w:asciiTheme="minorHAnsi" w:hAnsiTheme="minorHAnsi" w:cstheme="minorHAnsi"/>
+          <w:color w:val="000000" w:themeColor="text1"/>
+          <w:szCs w:val="20"/>
+          <w:shd w:val="clear" w:color="auto" w:fill="FFFFFF"/>
+        </w:rPr>
+        <w:t>.</w:t>
+      </w:r>
+    </w:p>
+    <w:p>
+      <w:pPr>
+        <w:pStyle w:val="ListParagraph"/>
+        <w:numPr>
+          <w:ilvl w:val="0"/>
+          <w:numId w:val="8"/>
+        </w:numPr>
+        <w:rPr>
+          <w:rFonts w:asciiTheme="minorHAnsi" w:hAnsiTheme="minorHAnsi" w:cstheme="minorHAnsi"/>
+          <w:color w:val="000000" w:themeColor="text1"/>
+        </w:rPr>
+      </w:pPr>
+      <w:r>
+        <w:rPr>
+          <w:rFonts w:asciiTheme="minorHAnsi" w:hAnsiTheme="minorHAnsi" w:cstheme="minorHAnsi"/>
+          <w:color w:val="000000" w:themeColor="text1"/>
+          <w:szCs w:val="20"/>
+          <w:shd w:val="clear" w:color="auto" w:fill="FFFFFF"/>
+        </w:rPr>
+        <w:t>Created Frontends with top-notch UX.</w:t>
+      </w:r>
+    </w:p>
+    <w:p>
+      <w:pPr>
+        <w:ind w:left="0" w:firstLine="0"/>
+      </w:pPr>
+      <w:r>
+        <w:rPr>
+          <w:b/>
+          <w:bCs/>
+        </w:rPr>
+        <w:t>Web</w:t>
+      </w:r>
+      <w:r>
+        <w:rPr>
+          <w:b/>
+          <w:bCs/>
+        </w:rPr>
+        <w:t xml:space="preserve"> Developer, </w:t>
+      </w:r>
+      <w:proofErr w:type="spellStart"/>
+      <w:r>
+        <w:rPr>
+          <w:b/>
+          <w:bCs/>
+        </w:rPr>
+        <w:t>Bigstrides</w:t>
+      </w:r>
+      <w:proofErr w:type="spellEnd"/>
+      <w:r>
+        <w:rPr>
+          <w:b/>
+          <w:bCs/>
+        </w:rPr>
+        <w:t xml:space="preserve"> Ventures</w:t>
+      </w:r>
+      <w:r>
+        <w:rPr>
+          <w:b/>
+          <w:bCs/>
+        </w:rPr>
+        <w:t xml:space="preserve"> Limited</w:t>
+      </w:r>
+      <w:r>
+        <w:rPr>
+          <w:b/>
+          <w:bCs/>
+        </w:rPr>
+        <w:t xml:space="preserve">, </w:t>
+      </w:r>
+      <w:r>
+        <w:rPr>
+          <w:b/>
+          <w:bCs/>
+        </w:rPr>
+        <w:t>Lagos</w:t>
+      </w:r>
+      <w:r>
+        <w:rPr>
+          <w:b/>
+          <w:bCs/>
+        </w:rPr>
+        <w:t xml:space="preserve">, </w:t>
+      </w:r>
+      <w:r>
+        <w:rPr>
+          <w:b/>
+          <w:bCs/>
+        </w:rPr>
+        <w:t>Nigeria</w:t>
+      </w:r>
+      <w:r>
+        <w:rPr>
+          <w:b/>
+          <w:bCs/>
+        </w:rPr>
+        <w:t xml:space="preserve">                       </w:t>
+      </w:r>
+      <w:r>
+        <w:rPr>
+          <w:b/>
+          <w:bCs/>
+        </w:rPr>
+        <w:t xml:space="preserve">     </w:t>
+      </w:r>
+      <w:r>
+        <w:rPr>
+          <w:b/>
+          <w:bCs/>
+        </w:rPr>
+        <w:t xml:space="preserve">        </w:t>
+      </w:r>
+      <w:r>
+        <w:rPr>
+          <w:b/>
+          <w:bCs/>
+        </w:rPr>
+        <w:t xml:space="preserve">          </w:t>
+      </w:r>
+      <w:r>
+        <w:rPr>
+          <w:b/>
+          <w:bCs/>
+        </w:rPr>
+        <w:t xml:space="preserve">           </w:t>
+      </w:r>
+      <w:r>
+        <w:rPr>
+          <w:b/>
+          <w:bCs/>
+        </w:rPr>
+        <w:t xml:space="preserve">            </w:t>
+      </w:r>
+      <w:r>
+        <w:rPr>
+          <w:b/>
+          <w:bCs/>
+        </w:rPr>
+        <w:t xml:space="preserve">   April</w:t>
+      </w:r>
+      <w:r>
+        <w:rPr>
+          <w:b/>
+          <w:bCs/>
+        </w:rPr>
+        <w:t xml:space="preserve"> </w:t>
+      </w:r>
+      <w:r>
+        <w:rPr>
+          <w:b/>
+          <w:bCs/>
+        </w:rPr>
+        <w:t>20</w:t>
+      </w:r>
+      <w:r>
+        <w:rPr>
+          <w:b/>
+          <w:bCs/>
+        </w:rPr>
+        <w:t>1</w:t>
+      </w:r>
+      <w:r>
+        <w:rPr>
+          <w:b/>
+          <w:bCs/>
+        </w:rPr>
+        <w:t>7</w:t>
+      </w:r>
+      <w:r>
+        <w:rPr>
+          <w:b/>
+          <w:bCs/>
+        </w:rPr>
+        <w:t xml:space="preserve"> – </w:t>
+      </w:r>
+      <w:r>
+        <w:rPr>
+          <w:b/>
+          <w:bCs/>
+        </w:rPr>
+        <w:t>March 2019</w:t>
+      </w:r>
+    </w:p>
+    <w:p>
+      <w:pPr>
+        <w:pStyle w:val="ListParagraph"/>
+        <w:numPr>
+          <w:ilvl w:val="0"/>
+          <w:numId w:val="8"/>
+        </w:numPr>
+        <w:rPr>
+          <w:rFonts w:asciiTheme="minorHAnsi" w:hAnsiTheme="minorHAnsi" w:cstheme="minorHAnsi"/>
+          <w:color w:val="000000" w:themeColor="text1"/>
+        </w:rPr>
+      </w:pPr>
+      <w:r>
+        <w:rPr>
+          <w:rFonts w:asciiTheme="minorHAnsi" w:hAnsiTheme="minorHAnsi" w:cstheme="minorHAnsi"/>
+          <w:color w:val="000000" w:themeColor="text1"/>
+          <w:szCs w:val="20"/>
+          <w:shd w:val="clear" w:color="auto" w:fill="FFFFFF"/>
+        </w:rPr>
+        <w:t>Develop</w:t>
+      </w:r>
+      <w:r>
+        <w:rPr>
+          <w:rFonts w:asciiTheme="minorHAnsi" w:hAnsiTheme="minorHAnsi" w:cstheme="minorHAnsi"/>
+          <w:color w:val="000000" w:themeColor="text1"/>
+          <w:szCs w:val="20"/>
+          <w:shd w:val="clear" w:color="auto" w:fill="FFFFFF"/>
+        </w:rPr>
+        <w:t xml:space="preserve">ed </w:t>
+      </w:r>
+      <w:r>
+        <w:rPr>
+          <w:rFonts w:asciiTheme="minorHAnsi" w:hAnsiTheme="minorHAnsi" w:cstheme="minorHAnsi"/>
+          <w:color w:val="000000" w:themeColor="text1"/>
+          <w:szCs w:val="20"/>
+          <w:shd w:val="clear" w:color="auto" w:fill="FFFFFF"/>
+        </w:rPr>
+        <w:t>dynamic data-driven user interfaces</w:t>
+      </w:r>
+      <w:r>
+        <w:rPr>
+          <w:rFonts w:asciiTheme="minorHAnsi" w:hAnsiTheme="minorHAnsi" w:cstheme="minorHAnsi"/>
+          <w:color w:val="000000" w:themeColor="text1"/>
+          <w:szCs w:val="20"/>
+          <w:shd w:val="clear" w:color="auto" w:fill="FFFFFF"/>
+        </w:rPr>
+        <w:t>.</w:t>
+      </w:r>
+    </w:p>
+    <w:p>
+      <w:pPr>
+        <w:pStyle w:val="ListParagraph"/>
+        <w:numPr>
+          <w:ilvl w:val="0"/>
+          <w:numId w:val="8"/>
+        </w:numPr>
+        <w:rPr>
+          <w:rFonts w:asciiTheme="minorHAnsi" w:hAnsiTheme="minorHAnsi" w:cstheme="minorHAnsi"/>
+        </w:rPr>
+      </w:pPr>
+      <w:r>
+        <w:rPr>
+          <w:rFonts w:asciiTheme="minorHAnsi" w:hAnsiTheme="minorHAnsi" w:cstheme="minorHAnsi"/>
+        </w:rPr>
+        <w:t>Maintained existing web applications of the company.</w:t>
+      </w:r>
+    </w:p>
+    <w:p>
+      <w:pPr>
+        <w:pStyle w:val="ListParagraph"/>
+        <w:numPr>
+          <w:ilvl w:val="0"/>
+          <w:numId w:val="8"/>
+        </w:numPr>
+        <w:rPr>
+          <w:rFonts w:asciiTheme="minorHAnsi" w:hAnsiTheme="minorHAnsi" w:cstheme="minorHAnsi"/>
+        </w:rPr>
+      </w:pPr>
+      <w:r>
+        <w:rPr>
+          <w:rFonts w:asciiTheme="minorHAnsi" w:hAnsiTheme="minorHAnsi" w:cstheme="minorHAnsi"/>
+        </w:rPr>
+        <w:t>Created user-friendly designs for websites and online shops.</w:t>
+      </w:r>
+    </w:p>
+    <w:p>
+      <w:pPr>
+        <w:pStyle w:val="ListParagraph"/>
+        <w:numPr>
+          <w:ilvl w:val="0"/>
+          <w:numId w:val="8"/>
+        </w:numPr>
+        <w:rPr>
+          <w:rFonts w:asciiTheme="minorHAnsi" w:hAnsiTheme="minorHAnsi" w:cstheme="minorHAnsi"/>
+        </w:rPr>
         <w:sectPr>
           <w:type w:val="continuous"/>
           <w:pgSz w:w="12240" w:h="15840"/>
@@ -971,9 +1748,15 @@
       </w:pPr>
       <w:r>
         <w:rPr>
-          <w:sz w:val="22"/>
-        </w:rPr>
-        <w:t>EXPERIENCE</w:t>
+          <w:rFonts w:asciiTheme="minorHAnsi" w:hAnsiTheme="minorHAnsi" w:cstheme="minorHAnsi"/>
+        </w:rPr>
+        <w:t>Recommended the right technologies needed to solve specific IT problems</w:t>
+      </w:r>
+      <w:r>
+        <w:rPr>
+          <w:rFonts w:asciiTheme="minorHAnsi" w:hAnsiTheme="minorHAnsi" w:cstheme="minorHAnsi"/>
+        </w:rPr>
+        <w:t>.</w:t>
       </w:r>
     </w:p>
     <w:p>
@@ -983,983 +1766,10 @@
           <w:tab w:val="center" w:pos="4681"/>
           <w:tab w:val="center" w:pos="9362"/>
         </w:tabs>
-        <w:spacing w:after="0"/>
-        <w:ind w:left="-15" w:firstLine="0"/>
-        <w:rPr>
-          <w:rFonts w:asciiTheme="minorHAnsi" w:hAnsiTheme="minorHAnsi" w:cstheme="minorHAnsi"/>
-          <w:bCs/>
-        </w:rPr>
-      </w:pPr>
-      <w:hyperlink r:id="rId7" w:history="1">
-        <w:r>
-          <w:rPr>
-            <w:rStyle w:val="Hyperlink"/>
-            <w:rFonts w:asciiTheme="minorHAnsi" w:hAnsiTheme="minorHAnsi" w:cstheme="minorHAnsi"/>
-            <w:bCs/>
-          </w:rPr>
-          <w:t xml:space="preserve">Portfolio </w:t>
-        </w:r>
-        <w:r>
-          <w:rPr>
-            <w:rStyle w:val="Hyperlink"/>
-            <w:rFonts w:asciiTheme="minorHAnsi" w:hAnsiTheme="minorHAnsi" w:cstheme="minorHAnsi"/>
-            <w:bCs/>
-          </w:rPr>
-          <w:t>Website</w:t>
-        </w:r>
-      </w:hyperlink>
-      <w:r>
-        <w:rPr>
-          <w:rFonts w:asciiTheme="minorHAnsi" w:hAnsiTheme="minorHAnsi" w:cstheme="minorHAnsi"/>
-          <w:bCs/>
-        </w:rPr>
-        <w:t xml:space="preserve">                                                                                                                                          </w:t>
-      </w:r>
-      <w:r>
-        <w:rPr>
-          <w:rFonts w:asciiTheme="minorHAnsi" w:hAnsiTheme="minorHAnsi" w:cstheme="minorHAnsi"/>
-          <w:bCs/>
-        </w:rPr>
-        <w:t xml:space="preserve">        </w:t>
-      </w:r>
-    </w:p>
-    <w:p>
-      <w:pPr>
         <w:ind w:left="0" w:firstLine="0"/>
         <w:rPr>
-          <w:rFonts w:asciiTheme="minorHAnsi" w:eastAsia="Times New Roman" w:hAnsiTheme="minorHAnsi" w:cstheme="minorHAnsi"/>
-          <w:color w:val="auto"/>
-          <w:szCs w:val="20"/>
-        </w:rPr>
-      </w:pPr>
-      <w:r>
-        <w:rPr>
-          <w:rFonts w:asciiTheme="minorHAnsi" w:hAnsiTheme="minorHAnsi" w:cstheme="minorHAnsi"/>
-        </w:rPr>
-        <w:t>T</w:t>
-      </w:r>
-      <w:r>
-        <w:rPr>
-          <w:rFonts w:asciiTheme="minorHAnsi" w:hAnsiTheme="minorHAnsi" w:cstheme="minorHAnsi"/>
-        </w:rPr>
-        <w:t>he main features</w:t>
-      </w:r>
-      <w:r>
-        <w:rPr>
-          <w:rFonts w:asciiTheme="minorHAnsi" w:hAnsiTheme="minorHAnsi" w:cstheme="minorHAnsi"/>
-        </w:rPr>
-        <w:t xml:space="preserve"> of this website</w:t>
-      </w:r>
-      <w:r>
-        <w:rPr>
-          <w:rFonts w:asciiTheme="minorHAnsi" w:hAnsiTheme="minorHAnsi" w:cstheme="minorHAnsi"/>
-        </w:rPr>
-        <w:t xml:space="preserve"> include </w:t>
-      </w:r>
-      <w:r>
-        <w:rPr>
-          <w:rFonts w:asciiTheme="minorHAnsi" w:hAnsiTheme="minorHAnsi" w:cstheme="minorHAnsi"/>
-        </w:rPr>
-        <w:t>scroll</w:t>
-      </w:r>
-      <w:r>
-        <w:rPr>
-          <w:rFonts w:asciiTheme="minorHAnsi" w:hAnsiTheme="minorHAnsi" w:cstheme="minorHAnsi"/>
-        </w:rPr>
-        <w:t xml:space="preserve"> animations, a contact form with validation, a mailing system to receive emails from customers once they have submitted the contact form.</w:t>
-      </w:r>
-      <w:r>
-        <w:rPr>
-          <w:rFonts w:asciiTheme="minorHAnsi" w:hAnsiTheme="minorHAnsi" w:cstheme="minorHAnsi"/>
-        </w:rPr>
-        <w:t xml:space="preserve"> </w:t>
-      </w:r>
-      <w:r>
-        <w:rPr>
-          <w:rFonts w:asciiTheme="minorHAnsi" w:eastAsia="Times New Roman" w:hAnsiTheme="minorHAnsi" w:cstheme="minorHAnsi"/>
-          <w:color w:val="auto"/>
-          <w:szCs w:val="20"/>
-        </w:rPr>
-        <w:t>Technologies u</w:t>
-      </w:r>
-      <w:r>
-        <w:rPr>
-          <w:rFonts w:asciiTheme="minorHAnsi" w:eastAsia="Times New Roman" w:hAnsiTheme="minorHAnsi" w:cstheme="minorHAnsi"/>
-          <w:color w:val="auto"/>
-          <w:szCs w:val="20"/>
-        </w:rPr>
-        <w:t xml:space="preserve">sed include </w:t>
-      </w:r>
-      <w:r>
-        <w:rPr>
-          <w:rFonts w:asciiTheme="minorHAnsi" w:eastAsia="Times New Roman" w:hAnsiTheme="minorHAnsi" w:cstheme="minorHAnsi"/>
-          <w:color w:val="auto"/>
-          <w:szCs w:val="20"/>
-        </w:rPr>
-        <w:t>HTML &amp; (S)CSS</w:t>
-      </w:r>
-      <w:r>
-        <w:rPr>
-          <w:rFonts w:asciiTheme="minorHAnsi" w:eastAsia="Times New Roman" w:hAnsiTheme="minorHAnsi" w:cstheme="minorHAnsi"/>
-          <w:color w:val="auto"/>
-          <w:szCs w:val="20"/>
-        </w:rPr>
-        <w:t xml:space="preserve">, </w:t>
-      </w:r>
-      <w:proofErr w:type="spellStart"/>
-      <w:r>
-        <w:rPr>
-          <w:rFonts w:asciiTheme="minorHAnsi" w:eastAsia="Times New Roman" w:hAnsiTheme="minorHAnsi" w:cstheme="minorHAnsi"/>
-          <w:color w:val="auto"/>
-          <w:szCs w:val="20"/>
-        </w:rPr>
-        <w:t>Javascript</w:t>
-      </w:r>
-      <w:proofErr w:type="spellEnd"/>
-      <w:r>
-        <w:rPr>
-          <w:rFonts w:asciiTheme="minorHAnsi" w:eastAsia="Times New Roman" w:hAnsiTheme="minorHAnsi" w:cstheme="minorHAnsi"/>
-          <w:color w:val="auto"/>
-          <w:szCs w:val="20"/>
-        </w:rPr>
-        <w:t xml:space="preserve"> </w:t>
-      </w:r>
-      <w:r>
-        <w:rPr>
-          <w:rFonts w:asciiTheme="minorHAnsi" w:eastAsia="Times New Roman" w:hAnsiTheme="minorHAnsi" w:cstheme="minorHAnsi"/>
-          <w:color w:val="auto"/>
-          <w:szCs w:val="20"/>
-        </w:rPr>
-        <w:t>(ES6+)</w:t>
-      </w:r>
-      <w:r>
-        <w:rPr>
-          <w:rFonts w:asciiTheme="minorHAnsi" w:eastAsia="Times New Roman" w:hAnsiTheme="minorHAnsi" w:cstheme="minorHAnsi"/>
-          <w:color w:val="auto"/>
-          <w:szCs w:val="20"/>
-        </w:rPr>
-        <w:t xml:space="preserve">, </w:t>
-      </w:r>
-      <w:r>
-        <w:rPr>
-          <w:rFonts w:asciiTheme="minorHAnsi" w:eastAsia="Times New Roman" w:hAnsiTheme="minorHAnsi" w:cstheme="minorHAnsi"/>
-          <w:color w:val="auto"/>
-          <w:szCs w:val="20"/>
-        </w:rPr>
-        <w:t>GSAP</w:t>
-      </w:r>
-      <w:r>
-        <w:rPr>
-          <w:rFonts w:asciiTheme="minorHAnsi" w:eastAsia="Times New Roman" w:hAnsiTheme="minorHAnsi" w:cstheme="minorHAnsi"/>
-          <w:color w:val="auto"/>
-          <w:szCs w:val="20"/>
-        </w:rPr>
-        <w:t xml:space="preserve">, </w:t>
-      </w:r>
-      <w:proofErr w:type="spellStart"/>
-      <w:r>
-        <w:rPr>
-          <w:rFonts w:asciiTheme="minorHAnsi" w:eastAsia="Times New Roman" w:hAnsiTheme="minorHAnsi" w:cstheme="minorHAnsi"/>
-          <w:color w:val="auto"/>
-          <w:szCs w:val="20"/>
-        </w:rPr>
-        <w:t>Barbajs</w:t>
-      </w:r>
-      <w:proofErr w:type="spellEnd"/>
-      <w:r>
-        <w:rPr>
-          <w:rFonts w:asciiTheme="minorHAnsi" w:eastAsia="Times New Roman" w:hAnsiTheme="minorHAnsi" w:cstheme="minorHAnsi"/>
-          <w:color w:val="auto"/>
-          <w:szCs w:val="20"/>
-        </w:rPr>
-        <w:t xml:space="preserve">, </w:t>
-      </w:r>
-      <w:r>
-        <w:rPr>
-          <w:rFonts w:asciiTheme="minorHAnsi" w:eastAsia="Times New Roman" w:hAnsiTheme="minorHAnsi" w:cstheme="minorHAnsi"/>
-          <w:color w:val="auto"/>
-          <w:szCs w:val="20"/>
-        </w:rPr>
-        <w:t>Scroll Magi</w:t>
-      </w:r>
-      <w:r>
-        <w:rPr>
-          <w:rFonts w:asciiTheme="minorHAnsi" w:eastAsia="Times New Roman" w:hAnsiTheme="minorHAnsi" w:cstheme="minorHAnsi"/>
-          <w:color w:val="auto"/>
-          <w:szCs w:val="20"/>
-        </w:rPr>
-        <w:t xml:space="preserve">c, </w:t>
-      </w:r>
-      <w:r>
-        <w:rPr>
-          <w:rFonts w:asciiTheme="minorHAnsi" w:eastAsia="Times New Roman" w:hAnsiTheme="minorHAnsi" w:cstheme="minorHAnsi"/>
-          <w:color w:val="auto"/>
-          <w:szCs w:val="20"/>
-        </w:rPr>
-        <w:t>PHP Laravel</w:t>
-      </w:r>
-      <w:r>
-        <w:rPr>
-          <w:rFonts w:asciiTheme="minorHAnsi" w:eastAsia="Times New Roman" w:hAnsiTheme="minorHAnsi" w:cstheme="minorHAnsi"/>
-          <w:color w:val="auto"/>
-          <w:szCs w:val="20"/>
-        </w:rPr>
-        <w:t>.</w:t>
-      </w:r>
-    </w:p>
-    <w:p>
-      <w:pPr>
-        <w:ind w:left="0" w:firstLine="0"/>
-        <w:rPr>
-          <w:rFonts w:asciiTheme="minorHAnsi" w:eastAsia="Times New Roman" w:hAnsiTheme="minorHAnsi" w:cstheme="minorHAnsi"/>
-          <w:color w:val="auto"/>
-          <w:szCs w:val="20"/>
-        </w:rPr>
-      </w:pPr>
-    </w:p>
-    <w:p>
-      <w:pPr>
-        <w:pStyle w:val="Heading1"/>
-        <w:tabs>
-          <w:tab w:val="center" w:pos="4681"/>
-          <w:tab w:val="center" w:pos="9362"/>
-        </w:tabs>
-        <w:spacing w:after="0"/>
-        <w:ind w:left="-15" w:firstLine="0"/>
-        <w:rPr>
-          <w:rFonts w:asciiTheme="minorHAnsi" w:hAnsiTheme="minorHAnsi" w:cstheme="minorHAnsi"/>
-          <w:bCs/>
-        </w:rPr>
-      </w:pPr>
-      <w:hyperlink r:id="rId8" w:history="1">
-        <w:r>
-          <w:rPr>
-            <w:rStyle w:val="Hyperlink"/>
-            <w:rFonts w:asciiTheme="minorHAnsi" w:hAnsiTheme="minorHAnsi" w:cstheme="minorHAnsi"/>
-            <w:bCs/>
-          </w:rPr>
-          <w:t>Restaurant Website</w:t>
-        </w:r>
-      </w:hyperlink>
-      <w:r>
-        <w:rPr>
-          <w:rFonts w:asciiTheme="minorHAnsi" w:hAnsiTheme="minorHAnsi" w:cstheme="minorHAnsi"/>
-          <w:bCs/>
-        </w:rPr>
-        <w:t xml:space="preserve">                                                                                                                                        </w:t>
-      </w:r>
-      <w:r>
-        <w:rPr>
-          <w:rFonts w:asciiTheme="minorHAnsi" w:hAnsiTheme="minorHAnsi" w:cstheme="minorHAnsi"/>
-          <w:bCs/>
-        </w:rPr>
-        <w:t xml:space="preserve">      </w:t>
-      </w:r>
-    </w:p>
-    <w:p>
-      <w:pPr>
-        <w:ind w:left="0" w:firstLine="0"/>
-        <w:rPr>
-          <w:rFonts w:asciiTheme="minorHAnsi" w:eastAsia="Times New Roman" w:hAnsiTheme="minorHAnsi" w:cstheme="minorHAnsi"/>
-          <w:color w:val="auto"/>
-          <w:szCs w:val="20"/>
-        </w:rPr>
-      </w:pPr>
-      <w:r>
-        <w:rPr>
-          <w:rFonts w:asciiTheme="minorHAnsi" w:hAnsiTheme="minorHAnsi" w:cstheme="minorHAnsi"/>
-        </w:rPr>
-        <w:t>T</w:t>
-      </w:r>
-      <w:r>
-        <w:rPr>
-          <w:rFonts w:asciiTheme="minorHAnsi" w:hAnsiTheme="minorHAnsi" w:cstheme="minorHAnsi"/>
-        </w:rPr>
-        <w:t>he main features</w:t>
-      </w:r>
-      <w:r>
-        <w:rPr>
-          <w:rFonts w:asciiTheme="minorHAnsi" w:hAnsiTheme="minorHAnsi" w:cstheme="minorHAnsi"/>
-        </w:rPr>
-        <w:t xml:space="preserve"> of this website</w:t>
-      </w:r>
-      <w:r>
-        <w:rPr>
-          <w:rFonts w:asciiTheme="minorHAnsi" w:hAnsiTheme="minorHAnsi" w:cstheme="minorHAnsi"/>
-        </w:rPr>
-        <w:t xml:space="preserve"> include page animations, a contact form with validation, a mailing system to receive emails when a customer submits the contact form, an offer </w:t>
-      </w:r>
-      <w:proofErr w:type="spellStart"/>
-      <w:r>
-        <w:rPr>
-          <w:rFonts w:asciiTheme="minorHAnsi" w:hAnsiTheme="minorHAnsi" w:cstheme="minorHAnsi"/>
-        </w:rPr>
-        <w:t>form</w:t>
-      </w:r>
-      <w:proofErr w:type="spellEnd"/>
-      <w:r>
-        <w:rPr>
-          <w:rFonts w:asciiTheme="minorHAnsi" w:hAnsiTheme="minorHAnsi" w:cstheme="minorHAnsi"/>
-        </w:rPr>
-        <w:t xml:space="preserve"> where customers could fill in their details so that they could receive the latest offers</w:t>
-      </w:r>
-      <w:r>
-        <w:rPr>
-          <w:rFonts w:asciiTheme="minorHAnsi" w:hAnsiTheme="minorHAnsi" w:cstheme="minorHAnsi"/>
-        </w:rPr>
-        <w:t>.</w:t>
-      </w:r>
-      <w:r>
-        <w:rPr>
-          <w:rFonts w:asciiTheme="minorHAnsi" w:eastAsia="Times New Roman" w:hAnsiTheme="minorHAnsi" w:cstheme="minorHAnsi"/>
-          <w:color w:val="auto"/>
-          <w:szCs w:val="20"/>
-        </w:rPr>
-        <w:t xml:space="preserve"> </w:t>
-      </w:r>
-      <w:r>
-        <w:rPr>
-          <w:rFonts w:asciiTheme="minorHAnsi" w:eastAsia="Times New Roman" w:hAnsiTheme="minorHAnsi" w:cstheme="minorHAnsi"/>
-          <w:color w:val="auto"/>
-          <w:szCs w:val="20"/>
-        </w:rPr>
-        <w:t>Technologies u</w:t>
-      </w:r>
-      <w:r>
-        <w:rPr>
-          <w:rFonts w:asciiTheme="minorHAnsi" w:eastAsia="Times New Roman" w:hAnsiTheme="minorHAnsi" w:cstheme="minorHAnsi"/>
-          <w:color w:val="auto"/>
-          <w:szCs w:val="20"/>
-        </w:rPr>
-        <w:t>sed</w:t>
-      </w:r>
-      <w:r>
-        <w:rPr>
-          <w:rFonts w:asciiTheme="minorHAnsi" w:eastAsia="Times New Roman" w:hAnsiTheme="minorHAnsi" w:cstheme="minorHAnsi"/>
-          <w:color w:val="auto"/>
-          <w:szCs w:val="20"/>
-        </w:rPr>
-        <w:t xml:space="preserve"> in this website</w:t>
-      </w:r>
-      <w:r>
-        <w:rPr>
-          <w:rFonts w:asciiTheme="minorHAnsi" w:eastAsia="Times New Roman" w:hAnsiTheme="minorHAnsi" w:cstheme="minorHAnsi"/>
-          <w:color w:val="auto"/>
-          <w:szCs w:val="20"/>
-        </w:rPr>
-        <w:t xml:space="preserve"> include </w:t>
-      </w:r>
-      <w:r>
-        <w:rPr>
-          <w:rFonts w:asciiTheme="minorHAnsi" w:eastAsia="Times New Roman" w:hAnsiTheme="minorHAnsi" w:cstheme="minorHAnsi"/>
-          <w:color w:val="auto"/>
-          <w:szCs w:val="20"/>
-        </w:rPr>
-        <w:t>HTML &amp; (S)CSS</w:t>
-      </w:r>
-      <w:r>
-        <w:rPr>
-          <w:rFonts w:asciiTheme="minorHAnsi" w:eastAsia="Times New Roman" w:hAnsiTheme="minorHAnsi" w:cstheme="minorHAnsi"/>
-          <w:color w:val="auto"/>
-          <w:szCs w:val="20"/>
-        </w:rPr>
-        <w:t xml:space="preserve">, </w:t>
-      </w:r>
-      <w:proofErr w:type="spellStart"/>
-      <w:r>
-        <w:rPr>
-          <w:rFonts w:asciiTheme="minorHAnsi" w:eastAsia="Times New Roman" w:hAnsiTheme="minorHAnsi" w:cstheme="minorHAnsi"/>
-          <w:color w:val="auto"/>
-          <w:szCs w:val="20"/>
-        </w:rPr>
-        <w:t>Javascript</w:t>
-      </w:r>
-      <w:proofErr w:type="spellEnd"/>
-      <w:r>
-        <w:rPr>
-          <w:rFonts w:asciiTheme="minorHAnsi" w:eastAsia="Times New Roman" w:hAnsiTheme="minorHAnsi" w:cstheme="minorHAnsi"/>
-          <w:color w:val="auto"/>
-          <w:szCs w:val="20"/>
-        </w:rPr>
-        <w:t>(ES6+)</w:t>
-      </w:r>
-      <w:r>
-        <w:rPr>
-          <w:rFonts w:asciiTheme="minorHAnsi" w:eastAsia="Times New Roman" w:hAnsiTheme="minorHAnsi" w:cstheme="minorHAnsi"/>
-          <w:color w:val="auto"/>
-          <w:szCs w:val="20"/>
-        </w:rPr>
-        <w:t xml:space="preserve">, </w:t>
-      </w:r>
-      <w:r>
-        <w:rPr>
-          <w:rFonts w:asciiTheme="minorHAnsi" w:eastAsia="Times New Roman" w:hAnsiTheme="minorHAnsi" w:cstheme="minorHAnsi"/>
-          <w:color w:val="auto"/>
-          <w:szCs w:val="20"/>
-        </w:rPr>
-        <w:t>GSAP</w:t>
-      </w:r>
-      <w:r>
-        <w:rPr>
-          <w:rFonts w:asciiTheme="minorHAnsi" w:eastAsia="Times New Roman" w:hAnsiTheme="minorHAnsi" w:cstheme="minorHAnsi"/>
-          <w:color w:val="auto"/>
-          <w:szCs w:val="20"/>
-        </w:rPr>
-        <w:t xml:space="preserve">, </w:t>
-      </w:r>
-      <w:proofErr w:type="spellStart"/>
-      <w:r>
-        <w:rPr>
-          <w:rFonts w:asciiTheme="minorHAnsi" w:eastAsia="Times New Roman" w:hAnsiTheme="minorHAnsi" w:cstheme="minorHAnsi"/>
-          <w:color w:val="auto"/>
-          <w:szCs w:val="20"/>
-        </w:rPr>
-        <w:t>Barbajs</w:t>
-      </w:r>
-      <w:proofErr w:type="spellEnd"/>
-      <w:r>
-        <w:rPr>
-          <w:rFonts w:asciiTheme="minorHAnsi" w:eastAsia="Times New Roman" w:hAnsiTheme="minorHAnsi" w:cstheme="minorHAnsi"/>
-          <w:color w:val="auto"/>
-          <w:szCs w:val="20"/>
-        </w:rPr>
-        <w:t xml:space="preserve">, </w:t>
-      </w:r>
-      <w:r>
-        <w:rPr>
-          <w:rFonts w:asciiTheme="minorHAnsi" w:eastAsia="Times New Roman" w:hAnsiTheme="minorHAnsi" w:cstheme="minorHAnsi"/>
-          <w:color w:val="auto"/>
-          <w:szCs w:val="20"/>
-        </w:rPr>
-        <w:t>Scroll Magi</w:t>
-      </w:r>
-      <w:r>
-        <w:rPr>
-          <w:rFonts w:asciiTheme="minorHAnsi" w:eastAsia="Times New Roman" w:hAnsiTheme="minorHAnsi" w:cstheme="minorHAnsi"/>
-          <w:color w:val="auto"/>
-          <w:szCs w:val="20"/>
-        </w:rPr>
-        <w:t xml:space="preserve">c, </w:t>
-      </w:r>
-      <w:r>
-        <w:rPr>
-          <w:rFonts w:asciiTheme="minorHAnsi" w:eastAsia="Times New Roman" w:hAnsiTheme="minorHAnsi" w:cstheme="minorHAnsi"/>
-          <w:color w:val="auto"/>
-          <w:szCs w:val="20"/>
-        </w:rPr>
-        <w:t>PHP Laravel</w:t>
-      </w:r>
-      <w:r>
-        <w:rPr>
-          <w:rFonts w:asciiTheme="minorHAnsi" w:eastAsia="Times New Roman" w:hAnsiTheme="minorHAnsi" w:cstheme="minorHAnsi"/>
-          <w:color w:val="auto"/>
-          <w:szCs w:val="20"/>
-        </w:rPr>
-        <w:t xml:space="preserve"> and </w:t>
-      </w:r>
-      <w:r>
-        <w:rPr>
-          <w:rFonts w:asciiTheme="minorHAnsi" w:eastAsia="Times New Roman" w:hAnsiTheme="minorHAnsi" w:cstheme="minorHAnsi"/>
-          <w:color w:val="auto"/>
-          <w:szCs w:val="20"/>
-        </w:rPr>
-        <w:t>MYSQL</w:t>
-      </w:r>
-      <w:r>
-        <w:rPr>
-          <w:rFonts w:asciiTheme="minorHAnsi" w:eastAsia="Times New Roman" w:hAnsiTheme="minorHAnsi" w:cstheme="minorHAnsi"/>
-          <w:color w:val="auto"/>
-          <w:szCs w:val="20"/>
-        </w:rPr>
-        <w:t>.</w:t>
-      </w:r>
-    </w:p>
-    <w:p>
-      <w:pPr>
-        <w:ind w:left="0" w:firstLine="0"/>
-        <w:rPr>
-          <w:rFonts w:asciiTheme="minorHAnsi" w:eastAsia="Times New Roman" w:hAnsiTheme="minorHAnsi" w:cstheme="minorHAnsi"/>
-          <w:color w:val="auto"/>
-          <w:szCs w:val="20"/>
-        </w:rPr>
-      </w:pPr>
-    </w:p>
-    <w:p>
-      <w:pPr>
-        <w:pStyle w:val="Heading1"/>
-        <w:tabs>
-          <w:tab w:val="center" w:pos="4681"/>
-          <w:tab w:val="center" w:pos="9362"/>
-        </w:tabs>
-        <w:spacing w:after="0"/>
-        <w:ind w:left="0" w:firstLine="0"/>
-        <w:rPr>
-          <w:rFonts w:asciiTheme="minorHAnsi" w:hAnsiTheme="minorHAnsi" w:cstheme="minorHAnsi"/>
-          <w:bCs/>
-        </w:rPr>
-      </w:pPr>
-      <w:hyperlink r:id="rId9" w:history="1">
-        <w:r>
-          <w:rPr>
-            <w:rStyle w:val="Hyperlink"/>
-            <w:rFonts w:asciiTheme="minorHAnsi" w:hAnsiTheme="minorHAnsi" w:cstheme="minorHAnsi"/>
-            <w:bCs/>
-          </w:rPr>
-          <w:t>Furniture Website</w:t>
-        </w:r>
-      </w:hyperlink>
-      <w:r>
-        <w:rPr>
-          <w:rFonts w:asciiTheme="minorHAnsi" w:hAnsiTheme="minorHAnsi" w:cstheme="minorHAnsi"/>
-          <w:bCs/>
-        </w:rPr>
-        <w:t xml:space="preserve">                                                                                                                                          </w:t>
-      </w:r>
-      <w:r>
-        <w:rPr>
-          <w:rFonts w:asciiTheme="minorHAnsi" w:hAnsiTheme="minorHAnsi" w:cstheme="minorHAnsi"/>
-          <w:bCs/>
-        </w:rPr>
-        <w:t xml:space="preserve">           </w:t>
-      </w:r>
-    </w:p>
-    <w:p>
-      <w:pPr>
-        <w:ind w:left="0" w:firstLine="0"/>
-        <w:rPr>
-          <w:rFonts w:asciiTheme="minorHAnsi" w:eastAsia="Times New Roman" w:hAnsiTheme="minorHAnsi" w:cstheme="minorHAnsi"/>
-          <w:color w:val="auto"/>
-          <w:szCs w:val="20"/>
-        </w:rPr>
-      </w:pPr>
-      <w:r>
-        <w:rPr>
-          <w:rFonts w:asciiTheme="minorHAnsi" w:hAnsiTheme="minorHAnsi" w:cstheme="minorHAnsi"/>
-        </w:rPr>
-        <w:t>T</w:t>
-      </w:r>
-      <w:r>
-        <w:rPr>
-          <w:rFonts w:asciiTheme="minorHAnsi" w:hAnsiTheme="minorHAnsi" w:cstheme="minorHAnsi"/>
-        </w:rPr>
-        <w:t>he main features</w:t>
-      </w:r>
-      <w:r>
-        <w:rPr>
-          <w:rFonts w:asciiTheme="minorHAnsi" w:hAnsiTheme="minorHAnsi" w:cstheme="minorHAnsi"/>
-        </w:rPr>
-        <w:t xml:space="preserve"> of this website</w:t>
-      </w:r>
-      <w:r>
-        <w:rPr>
-          <w:rFonts w:asciiTheme="minorHAnsi" w:hAnsiTheme="minorHAnsi" w:cstheme="minorHAnsi"/>
-        </w:rPr>
-        <w:t xml:space="preserve"> include page </w:t>
-      </w:r>
-      <w:r>
-        <w:rPr>
-          <w:rFonts w:asciiTheme="minorHAnsi" w:hAnsiTheme="minorHAnsi" w:cstheme="minorHAnsi"/>
-        </w:rPr>
-        <w:t xml:space="preserve">and scroll </w:t>
-      </w:r>
-      <w:r>
-        <w:rPr>
-          <w:rFonts w:asciiTheme="minorHAnsi" w:hAnsiTheme="minorHAnsi" w:cstheme="minorHAnsi"/>
-        </w:rPr>
-        <w:t>animations, a contact form with validation, a mailing system to receive emails from customers once they have submitted the contact form.</w:t>
-      </w:r>
-      <w:r>
-        <w:rPr>
-          <w:rFonts w:asciiTheme="minorHAnsi" w:hAnsiTheme="minorHAnsi" w:cstheme="minorHAnsi"/>
-        </w:rPr>
-        <w:t xml:space="preserve"> </w:t>
-      </w:r>
-      <w:r>
-        <w:rPr>
-          <w:rFonts w:asciiTheme="minorHAnsi" w:eastAsia="Times New Roman" w:hAnsiTheme="minorHAnsi" w:cstheme="minorHAnsi"/>
-          <w:color w:val="auto"/>
-          <w:szCs w:val="20"/>
-        </w:rPr>
-        <w:t>Technologies u</w:t>
-      </w:r>
-      <w:r>
-        <w:rPr>
-          <w:rFonts w:asciiTheme="minorHAnsi" w:eastAsia="Times New Roman" w:hAnsiTheme="minorHAnsi" w:cstheme="minorHAnsi"/>
-          <w:color w:val="auto"/>
-          <w:szCs w:val="20"/>
-        </w:rPr>
-        <w:t xml:space="preserve">sed include </w:t>
-      </w:r>
-      <w:r>
-        <w:rPr>
-          <w:rFonts w:asciiTheme="minorHAnsi" w:eastAsia="Times New Roman" w:hAnsiTheme="minorHAnsi" w:cstheme="minorHAnsi"/>
-          <w:color w:val="auto"/>
-          <w:szCs w:val="20"/>
-        </w:rPr>
-        <w:t>HTML &amp; (S)CSS</w:t>
-      </w:r>
-      <w:r>
-        <w:rPr>
-          <w:rFonts w:asciiTheme="minorHAnsi" w:eastAsia="Times New Roman" w:hAnsiTheme="minorHAnsi" w:cstheme="minorHAnsi"/>
-          <w:color w:val="auto"/>
-          <w:szCs w:val="20"/>
-        </w:rPr>
-        <w:t xml:space="preserve">, </w:t>
-      </w:r>
-      <w:proofErr w:type="spellStart"/>
-      <w:r>
-        <w:rPr>
-          <w:rFonts w:asciiTheme="minorHAnsi" w:eastAsia="Times New Roman" w:hAnsiTheme="minorHAnsi" w:cstheme="minorHAnsi"/>
-          <w:color w:val="auto"/>
-          <w:szCs w:val="20"/>
-        </w:rPr>
-        <w:t>Javascript</w:t>
-      </w:r>
-      <w:proofErr w:type="spellEnd"/>
-      <w:r>
-        <w:rPr>
-          <w:rFonts w:asciiTheme="minorHAnsi" w:eastAsia="Times New Roman" w:hAnsiTheme="minorHAnsi" w:cstheme="minorHAnsi"/>
-          <w:color w:val="auto"/>
-          <w:szCs w:val="20"/>
-        </w:rPr>
-        <w:t xml:space="preserve"> </w:t>
-      </w:r>
-      <w:r>
-        <w:rPr>
-          <w:rFonts w:asciiTheme="minorHAnsi" w:eastAsia="Times New Roman" w:hAnsiTheme="minorHAnsi" w:cstheme="minorHAnsi"/>
-          <w:color w:val="auto"/>
-          <w:szCs w:val="20"/>
-        </w:rPr>
-        <w:t>(ES6+)</w:t>
-      </w:r>
-      <w:r>
-        <w:rPr>
-          <w:rFonts w:asciiTheme="minorHAnsi" w:eastAsia="Times New Roman" w:hAnsiTheme="minorHAnsi" w:cstheme="minorHAnsi"/>
-          <w:color w:val="auto"/>
-          <w:szCs w:val="20"/>
-        </w:rPr>
-        <w:t xml:space="preserve">, </w:t>
-      </w:r>
-      <w:r>
-        <w:rPr>
-          <w:rFonts w:asciiTheme="minorHAnsi" w:eastAsia="Times New Roman" w:hAnsiTheme="minorHAnsi" w:cstheme="minorHAnsi"/>
-          <w:color w:val="auto"/>
-          <w:szCs w:val="20"/>
-        </w:rPr>
-        <w:t>GSAP</w:t>
-      </w:r>
-      <w:r>
-        <w:rPr>
-          <w:rFonts w:asciiTheme="minorHAnsi" w:eastAsia="Times New Roman" w:hAnsiTheme="minorHAnsi" w:cstheme="minorHAnsi"/>
-          <w:color w:val="auto"/>
-          <w:szCs w:val="20"/>
-        </w:rPr>
-        <w:t xml:space="preserve">, </w:t>
-      </w:r>
-      <w:proofErr w:type="spellStart"/>
-      <w:r>
-        <w:rPr>
-          <w:rFonts w:asciiTheme="minorHAnsi" w:eastAsia="Times New Roman" w:hAnsiTheme="minorHAnsi" w:cstheme="minorHAnsi"/>
-          <w:color w:val="auto"/>
-          <w:szCs w:val="20"/>
-        </w:rPr>
-        <w:t>Barbajs</w:t>
-      </w:r>
-      <w:proofErr w:type="spellEnd"/>
-      <w:r>
-        <w:rPr>
-          <w:rFonts w:asciiTheme="minorHAnsi" w:eastAsia="Times New Roman" w:hAnsiTheme="minorHAnsi" w:cstheme="minorHAnsi"/>
-          <w:color w:val="auto"/>
-          <w:szCs w:val="20"/>
-        </w:rPr>
-        <w:t xml:space="preserve">, </w:t>
-      </w:r>
-      <w:r>
-        <w:rPr>
-          <w:rFonts w:asciiTheme="minorHAnsi" w:eastAsia="Times New Roman" w:hAnsiTheme="minorHAnsi" w:cstheme="minorHAnsi"/>
-          <w:color w:val="auto"/>
-          <w:szCs w:val="20"/>
-        </w:rPr>
-        <w:t>Scroll Magi</w:t>
-      </w:r>
-      <w:r>
-        <w:rPr>
-          <w:rFonts w:asciiTheme="minorHAnsi" w:eastAsia="Times New Roman" w:hAnsiTheme="minorHAnsi" w:cstheme="minorHAnsi"/>
-          <w:color w:val="auto"/>
-          <w:szCs w:val="20"/>
-        </w:rPr>
-        <w:t xml:space="preserve">c, </w:t>
-      </w:r>
-      <w:r>
-        <w:rPr>
-          <w:rFonts w:asciiTheme="minorHAnsi" w:eastAsia="Times New Roman" w:hAnsiTheme="minorHAnsi" w:cstheme="minorHAnsi"/>
-          <w:color w:val="auto"/>
-          <w:szCs w:val="20"/>
-        </w:rPr>
-        <w:t>PHP Laravel</w:t>
-      </w:r>
-      <w:r>
-        <w:rPr>
-          <w:rFonts w:asciiTheme="minorHAnsi" w:eastAsia="Times New Roman" w:hAnsiTheme="minorHAnsi" w:cstheme="minorHAnsi"/>
-          <w:color w:val="auto"/>
-          <w:szCs w:val="20"/>
-        </w:rPr>
-        <w:t xml:space="preserve"> and </w:t>
-      </w:r>
-      <w:r>
-        <w:rPr>
-          <w:rFonts w:asciiTheme="minorHAnsi" w:eastAsia="Times New Roman" w:hAnsiTheme="minorHAnsi" w:cstheme="minorHAnsi"/>
-          <w:color w:val="auto"/>
-          <w:szCs w:val="20"/>
-        </w:rPr>
-        <w:t>MYSQL</w:t>
-      </w:r>
-      <w:r>
-        <w:rPr>
-          <w:rFonts w:asciiTheme="minorHAnsi" w:eastAsia="Times New Roman" w:hAnsiTheme="minorHAnsi" w:cstheme="minorHAnsi"/>
-          <w:color w:val="auto"/>
-          <w:szCs w:val="20"/>
-        </w:rPr>
-        <w:t>.</w:t>
-      </w:r>
-    </w:p>
-    <w:p>
-      <w:pPr>
-        <w:ind w:left="0" w:firstLine="0"/>
-        <w:rPr>
-          <w:rFonts w:asciiTheme="minorHAnsi" w:eastAsia="Times New Roman" w:hAnsiTheme="minorHAnsi" w:cstheme="minorHAnsi"/>
-          <w:color w:val="auto"/>
-          <w:szCs w:val="20"/>
-        </w:rPr>
-      </w:pPr>
-    </w:p>
-    <w:p>
-      <w:pPr>
-        <w:pStyle w:val="Heading1"/>
-        <w:tabs>
-          <w:tab w:val="center" w:pos="4681"/>
-          <w:tab w:val="center" w:pos="9362"/>
-        </w:tabs>
-        <w:spacing w:after="0"/>
-        <w:ind w:left="-15" w:firstLine="0"/>
-        <w:rPr>
-          <w:rFonts w:asciiTheme="minorHAnsi" w:hAnsiTheme="minorHAnsi" w:cstheme="minorHAnsi"/>
-          <w:bCs/>
-        </w:rPr>
-      </w:pPr>
-      <w:hyperlink r:id="rId10" w:history="1">
-        <w:r>
-          <w:rPr>
-            <w:rStyle w:val="Hyperlink"/>
-            <w:rFonts w:asciiTheme="minorHAnsi" w:hAnsiTheme="minorHAnsi" w:cstheme="minorHAnsi"/>
-            <w:bCs/>
-          </w:rPr>
-          <w:t>Ecommerce Website</w:t>
-        </w:r>
-      </w:hyperlink>
-      <w:r>
-        <w:rPr>
-          <w:rFonts w:asciiTheme="minorHAnsi" w:hAnsiTheme="minorHAnsi" w:cstheme="minorHAnsi"/>
-          <w:bCs/>
-        </w:rPr>
-        <w:t xml:space="preserve">  </w:t>
-      </w:r>
-    </w:p>
-    <w:p>
-      <w:pPr>
-        <w:pStyle w:val="Heading1"/>
-        <w:tabs>
-          <w:tab w:val="center" w:pos="4681"/>
-          <w:tab w:val="center" w:pos="9362"/>
-        </w:tabs>
-        <w:spacing w:after="0"/>
-        <w:jc w:val="both"/>
-        <w:rPr>
-          <w:rFonts w:asciiTheme="minorHAnsi" w:hAnsiTheme="minorHAnsi" w:cstheme="minorHAnsi"/>
-          <w:b w:val="0"/>
-          <w:bCs/>
-        </w:rPr>
-      </w:pPr>
-      <w:r>
-        <w:rPr>
-          <w:rFonts w:asciiTheme="minorHAnsi" w:hAnsiTheme="minorHAnsi" w:cstheme="minorHAnsi"/>
-          <w:b w:val="0"/>
-          <w:bCs/>
-        </w:rPr>
-        <w:t>T</w:t>
-      </w:r>
-      <w:r>
-        <w:rPr>
-          <w:rFonts w:asciiTheme="minorHAnsi" w:hAnsiTheme="minorHAnsi" w:cstheme="minorHAnsi"/>
-          <w:b w:val="0"/>
-          <w:bCs/>
-        </w:rPr>
-        <w:t>he main features of this website include a shopping cart, product filters to help users search for items, user registration and login functionality using JWT</w:t>
-      </w:r>
-      <w:r>
-        <w:rPr>
-          <w:rFonts w:asciiTheme="minorHAnsi" w:hAnsiTheme="minorHAnsi" w:cstheme="minorHAnsi"/>
-          <w:b w:val="0"/>
-          <w:bCs/>
-        </w:rPr>
-        <w:t xml:space="preserve"> </w:t>
-      </w:r>
-      <w:r>
-        <w:rPr>
-          <w:rFonts w:asciiTheme="minorHAnsi" w:hAnsiTheme="minorHAnsi" w:cstheme="minorHAnsi"/>
-          <w:b w:val="0"/>
-          <w:bCs/>
-        </w:rPr>
-        <w:t xml:space="preserve">Authentication, admin panel with middleware to restrict access, stripe payment integration and mailing system to send emails to customers if payment is successful. </w:t>
-      </w:r>
-      <w:r>
-        <w:rPr>
-          <w:rFonts w:asciiTheme="minorHAnsi" w:eastAsia="Times New Roman" w:hAnsiTheme="minorHAnsi" w:cstheme="minorHAnsi"/>
-          <w:b w:val="0"/>
-          <w:bCs/>
-          <w:color w:val="auto"/>
-          <w:szCs w:val="20"/>
-        </w:rPr>
-        <w:t>Technologies u</w:t>
-      </w:r>
-      <w:r>
-        <w:rPr>
-          <w:rFonts w:asciiTheme="minorHAnsi" w:eastAsia="Times New Roman" w:hAnsiTheme="minorHAnsi" w:cstheme="minorHAnsi"/>
-          <w:b w:val="0"/>
-          <w:bCs/>
-          <w:color w:val="auto"/>
-          <w:szCs w:val="20"/>
-        </w:rPr>
-        <w:t>sed</w:t>
-      </w:r>
-      <w:r>
-        <w:rPr>
-          <w:rFonts w:asciiTheme="minorHAnsi" w:eastAsia="Times New Roman" w:hAnsiTheme="minorHAnsi" w:cstheme="minorHAnsi"/>
-          <w:b w:val="0"/>
-          <w:bCs/>
-          <w:color w:val="auto"/>
-          <w:szCs w:val="20"/>
-        </w:rPr>
-        <w:t xml:space="preserve"> in this website</w:t>
-      </w:r>
-      <w:r>
-        <w:rPr>
-          <w:rFonts w:asciiTheme="minorHAnsi" w:eastAsia="Times New Roman" w:hAnsiTheme="minorHAnsi" w:cstheme="minorHAnsi"/>
-          <w:b w:val="0"/>
-          <w:bCs/>
-          <w:color w:val="auto"/>
-          <w:szCs w:val="20"/>
-        </w:rPr>
-        <w:t xml:space="preserve"> include </w:t>
-      </w:r>
-      <w:r>
-        <w:rPr>
-          <w:rFonts w:asciiTheme="minorHAnsi" w:eastAsia="Times New Roman" w:hAnsiTheme="minorHAnsi" w:cstheme="minorHAnsi"/>
-          <w:b w:val="0"/>
-          <w:bCs/>
-          <w:color w:val="auto"/>
-          <w:szCs w:val="20"/>
-        </w:rPr>
-        <w:t>HTML &amp; (S)CSS</w:t>
-      </w:r>
-      <w:r>
-        <w:rPr>
-          <w:rFonts w:asciiTheme="minorHAnsi" w:eastAsia="Times New Roman" w:hAnsiTheme="minorHAnsi" w:cstheme="minorHAnsi"/>
-          <w:b w:val="0"/>
-          <w:bCs/>
-          <w:color w:val="auto"/>
-          <w:szCs w:val="20"/>
-        </w:rPr>
-        <w:t xml:space="preserve">, </w:t>
-      </w:r>
-      <w:proofErr w:type="spellStart"/>
-      <w:r>
-        <w:rPr>
-          <w:rFonts w:asciiTheme="minorHAnsi" w:eastAsia="Times New Roman" w:hAnsiTheme="minorHAnsi" w:cstheme="minorHAnsi"/>
-          <w:b w:val="0"/>
-          <w:bCs/>
-          <w:color w:val="auto"/>
-          <w:szCs w:val="20"/>
-        </w:rPr>
-        <w:t>Javascript</w:t>
-      </w:r>
-      <w:proofErr w:type="spellEnd"/>
-      <w:r>
-        <w:rPr>
-          <w:rFonts w:asciiTheme="minorHAnsi" w:eastAsia="Times New Roman" w:hAnsiTheme="minorHAnsi" w:cstheme="minorHAnsi"/>
-          <w:b w:val="0"/>
-          <w:bCs/>
-          <w:color w:val="auto"/>
-          <w:szCs w:val="20"/>
-        </w:rPr>
-        <w:t xml:space="preserve"> </w:t>
-      </w:r>
-      <w:r>
-        <w:rPr>
-          <w:rFonts w:asciiTheme="minorHAnsi" w:eastAsia="Times New Roman" w:hAnsiTheme="minorHAnsi" w:cstheme="minorHAnsi"/>
-          <w:b w:val="0"/>
-          <w:bCs/>
-          <w:color w:val="auto"/>
-          <w:szCs w:val="20"/>
-        </w:rPr>
-        <w:t>(ES6+)</w:t>
-      </w:r>
-      <w:r>
-        <w:rPr>
-          <w:rFonts w:asciiTheme="minorHAnsi" w:eastAsia="Times New Roman" w:hAnsiTheme="minorHAnsi" w:cstheme="minorHAnsi"/>
-          <w:b w:val="0"/>
-          <w:bCs/>
-          <w:color w:val="auto"/>
-          <w:szCs w:val="20"/>
-        </w:rPr>
-        <w:t xml:space="preserve">, React, </w:t>
-      </w:r>
-      <w:r>
-        <w:rPr>
-          <w:rFonts w:asciiTheme="minorHAnsi" w:eastAsia="Times New Roman" w:hAnsiTheme="minorHAnsi" w:cstheme="minorHAnsi"/>
-          <w:b w:val="0"/>
-          <w:bCs/>
-          <w:color w:val="auto"/>
-          <w:szCs w:val="20"/>
-        </w:rPr>
-        <w:t>PHP Laravel</w:t>
-      </w:r>
-      <w:r>
-        <w:rPr>
-          <w:rFonts w:asciiTheme="minorHAnsi" w:eastAsia="Times New Roman" w:hAnsiTheme="minorHAnsi" w:cstheme="minorHAnsi"/>
-          <w:b w:val="0"/>
-          <w:bCs/>
-          <w:color w:val="auto"/>
-          <w:szCs w:val="20"/>
-        </w:rPr>
-        <w:t xml:space="preserve"> and </w:t>
-      </w:r>
-      <w:r>
-        <w:rPr>
-          <w:rFonts w:asciiTheme="minorHAnsi" w:eastAsia="Times New Roman" w:hAnsiTheme="minorHAnsi" w:cstheme="minorHAnsi"/>
-          <w:b w:val="0"/>
-          <w:bCs/>
-          <w:color w:val="auto"/>
-          <w:szCs w:val="20"/>
-        </w:rPr>
-        <w:t>MYSQL</w:t>
-      </w:r>
-      <w:r>
-        <w:rPr>
-          <w:rFonts w:asciiTheme="minorHAnsi" w:eastAsia="Times New Roman" w:hAnsiTheme="minorHAnsi" w:cstheme="minorHAnsi"/>
-          <w:b w:val="0"/>
-          <w:bCs/>
-          <w:color w:val="auto"/>
-          <w:szCs w:val="20"/>
-        </w:rPr>
-        <w:t>.</w:t>
-      </w:r>
-    </w:p>
-    <w:p>
-      <w:pPr>
-        <w:spacing w:after="87" w:line="259" w:lineRule="auto"/>
-        <w:ind w:left="0" w:firstLine="0"/>
-        <w:jc w:val="left"/>
+          <w:sz w:val="22"/>
+        </w:rPr>
         <w:sectPr>
           <w:type w:val="continuous"/>
           <w:pgSz w:w="12240" w:h="15840"/>
@@ -1967,13 +1777,6 @@
           <w:cols w:num="2" w:space="720"/>
         </w:sectPr>
       </w:pPr>
-    </w:p>
-    <w:p>
-      <w:pPr>
-        <w:spacing w:after="87" w:line="259" w:lineRule="auto"/>
-        <w:ind w:left="0" w:firstLine="0"/>
-        <w:jc w:val="left"/>
-      </w:pPr>
       <w:r>
         <w:rPr>
           <w:noProof/>
@@ -1983,9 +1786,9 @@
         <mc:AlternateContent>
           <mc:Choice Requires="wpg">
             <w:drawing>
-              <wp:inline distT="0" distB="0" distL="0" distR="0" wp14:anchorId="4A7F1663" wp14:editId="088A9FF2">
-                <wp:extent cx="6375400" cy="32385"/>
-                <wp:effectExtent l="0" t="0" r="0" b="0"/>
+              <wp:inline distT="0" distB="0" distL="0" distR="0" wp14:anchorId="70D49422" wp14:editId="278A3D3C">
+                <wp:extent cx="6416040" cy="45719"/>
+                <wp:effectExtent l="0" t="19050" r="22860" b="12065"/>
                 <wp:docPr id="1602" name="Group 1602"/>
                 <wp:cNvGraphicFramePr/>
                 <a:graphic xmlns:a="http://schemas.openxmlformats.org/drawingml/2006/main">
@@ -1993,9 +1796,9 @@
                     <wpg:wgp>
                       <wpg:cNvGrpSpPr/>
                       <wpg:grpSpPr>
-                        <a:xfrm>
+                        <a:xfrm flipV="1">
                           <a:off x="0" y="0"/>
-                          <a:ext cx="6375400" cy="32385"/>
+                          <a:ext cx="6416040" cy="45719"/>
                           <a:chOff x="0" y="0"/>
                           <a:chExt cx="6375400" cy="32385"/>
                         </a:xfrm>
@@ -2098,7 +1901,7 @@
           </mc:Choice>
           <mc:Fallback>
             <w:pict>
-              <v:group w14:anchorId="73B6F734" id="Group 1602" o:spid="_x0000_s1026" style="width:502pt;height:2.55pt;mso-position-horizontal-relative:char;mso-position-vertical-relative:line" coordsize="63754,323" o:gfxdata="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">
+              <v:group w14:anchorId="5278B306" id="Group 1602" o:spid="_x0000_s1026" style="width:505.2pt;height:3.6pt;flip:y;mso-position-horizontal-relative:char;mso-position-vertical-relative:line" coordsize="63754,323" o:gfxdata="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">
                 <v:shape id="Shape 246" o:spid="_x0000_s1027" style="position:absolute;width:63754;height:0;visibility:visible;mso-wrap-style:square;v-text-anchor:top" coordsize="6375400,0" o:gfxdata="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" path="m,l6375400,e" filled="f" strokeweight=".5pt">
                   <v:stroke miterlimit="83231f" joinstyle="miter"/>
                   <v:path arrowok="t" textboxrect="0,0,6375400,0"/>
@@ -2116,6 +1919,220 @@
     </w:p>
     <w:p>
       <w:pPr>
+        <w:pStyle w:val="Heading1"/>
+        <w:tabs>
+          <w:tab w:val="center" w:pos="4681"/>
+          <w:tab w:val="center" w:pos="9362"/>
+        </w:tabs>
+        <w:ind w:left="-15" w:firstLine="0"/>
+        <w:rPr>
+          <w:sz w:val="22"/>
+        </w:rPr>
+      </w:pPr>
+      <w:r>
+        <w:rPr>
+          <w:sz w:val="22"/>
+        </w:rPr>
+        <w:t>PROJECTS</w:t>
+      </w:r>
+    </w:p>
+    <w:p>
+      <w:pPr>
+        <w:pStyle w:val="Heading1"/>
+        <w:tabs>
+          <w:tab w:val="center" w:pos="4681"/>
+          <w:tab w:val="center" w:pos="9362"/>
+        </w:tabs>
+        <w:spacing w:after="0"/>
+        <w:ind w:left="0" w:firstLine="0"/>
+        <w:sectPr>
+          <w:type w:val="continuous"/>
+          <w:pgSz w:w="12240" w:h="15840"/>
+          <w:pgMar w:top="964" w:right="1077" w:bottom="1440" w:left="1077" w:header="720" w:footer="720" w:gutter="0"/>
+          <w:cols w:space="720"/>
+        </w:sectPr>
+      </w:pPr>
+    </w:p>
+    <w:p>
+      <w:pPr>
+        <w:pStyle w:val="Heading1"/>
+        <w:tabs>
+          <w:tab w:val="center" w:pos="4681"/>
+          <w:tab w:val="center" w:pos="9362"/>
+        </w:tabs>
+        <w:spacing w:after="0"/>
+        <w:rPr>
+          <w:rFonts w:asciiTheme="minorHAnsi" w:hAnsiTheme="minorHAnsi" w:cstheme="minorHAnsi"/>
+          <w:bCs/>
+        </w:rPr>
+      </w:pPr>
+      <w:hyperlink r:id="rId8" w:history="1">
+        <w:r>
+          <w:rPr>
+            <w:rStyle w:val="Hyperlink"/>
+          </w:rPr>
+          <w:t>Clean Beauty Shop</w:t>
+        </w:r>
+        <w:r>
+          <w:rPr>
+            <w:rStyle w:val="Hyperlink"/>
+            <w:rFonts w:asciiTheme="minorHAnsi" w:hAnsiTheme="minorHAnsi" w:cstheme="minorHAnsi"/>
+            <w:bCs/>
+          </w:rPr>
+          <w:t xml:space="preserve">                                                                                                                                          </w:t>
+        </w:r>
+      </w:hyperlink>
+      <w:r>
+        <w:rPr>
+          <w:rFonts w:asciiTheme="minorHAnsi" w:hAnsiTheme="minorHAnsi" w:cstheme="minorHAnsi"/>
+          <w:bCs/>
+        </w:rPr>
+        <w:t xml:space="preserve"> </w:t>
+      </w:r>
+    </w:p>
+    <w:p>
+      <w:pPr>
+        <w:ind w:left="0" w:firstLine="0"/>
+        <w:rPr>
+          <w:rFonts w:asciiTheme="minorHAnsi" w:eastAsia="Times New Roman" w:hAnsiTheme="minorHAnsi" w:cstheme="minorHAnsi"/>
+          <w:color w:val="auto"/>
+          <w:szCs w:val="20"/>
+        </w:rPr>
+      </w:pPr>
+      <w:r>
+        <w:rPr>
+          <w:rFonts w:asciiTheme="minorHAnsi" w:hAnsiTheme="minorHAnsi" w:cstheme="minorHAnsi"/>
+        </w:rPr>
+        <w:t xml:space="preserve">An ecommerce website where customers could buy various beauty products </w:t>
+      </w:r>
+      <w:r>
+        <w:rPr>
+          <w:rFonts w:asciiTheme="minorHAnsi" w:hAnsiTheme="minorHAnsi" w:cstheme="minorHAnsi"/>
+        </w:rPr>
+        <w:t>and</w:t>
+      </w:r>
+      <w:r>
+        <w:rPr>
+          <w:rFonts w:asciiTheme="minorHAnsi" w:hAnsiTheme="minorHAnsi" w:cstheme="minorHAnsi"/>
+        </w:rPr>
+        <w:t xml:space="preserve"> get advice on the best ways to take care of their skin. Technologies used include Shopify and WordPress.</w:t>
+      </w:r>
+    </w:p>
+    <w:p>
+      <w:pPr>
+        <w:ind w:left="0" w:firstLine="0"/>
+        <w:rPr>
+          <w:rFonts w:asciiTheme="minorHAnsi" w:hAnsiTheme="minorHAnsi" w:cstheme="minorHAnsi"/>
+          <w:b/>
+          <w:bCs/>
+        </w:rPr>
+      </w:pPr>
+      <w:hyperlink r:id="rId9" w:history="1">
+        <w:proofErr w:type="spellStart"/>
+        <w:r>
+          <w:rPr>
+            <w:rStyle w:val="Hyperlink"/>
+            <w:rFonts w:asciiTheme="minorHAnsi" w:eastAsia="Times New Roman" w:hAnsiTheme="minorHAnsi" w:cstheme="minorHAnsi"/>
+            <w:b/>
+            <w:bCs/>
+            <w:szCs w:val="20"/>
+          </w:rPr>
+          <w:t>Scaleuplab</w:t>
+        </w:r>
+        <w:proofErr w:type="spellEnd"/>
+      </w:hyperlink>
+      <w:r>
+        <w:rPr>
+          <w:rFonts w:asciiTheme="minorHAnsi" w:hAnsiTheme="minorHAnsi" w:cstheme="minorHAnsi"/>
+          <w:b/>
+          <w:bCs/>
+        </w:rPr>
+        <w:t xml:space="preserve">  </w:t>
+      </w:r>
+    </w:p>
+    <w:p>
+      <w:pPr>
+        <w:ind w:left="0" w:firstLine="0"/>
+        <w:rPr>
+          <w:rFonts w:asciiTheme="minorHAnsi" w:hAnsiTheme="minorHAnsi" w:cstheme="minorHAnsi"/>
+          <w:bCs/>
+        </w:rPr>
+      </w:pPr>
+      <w:r>
+        <w:rPr>
+          <w:rFonts w:asciiTheme="minorHAnsi" w:hAnsiTheme="minorHAnsi" w:cstheme="minorHAnsi"/>
+          <w:bCs/>
+        </w:rPr>
+        <w:t xml:space="preserve">A WordPress website for a consulting firm </w:t>
+      </w:r>
+      <w:r>
+        <w:rPr>
+          <w:rFonts w:asciiTheme="minorHAnsi" w:hAnsiTheme="minorHAnsi" w:cstheme="minorHAnsi"/>
+          <w:bCs/>
+        </w:rPr>
+        <w:t>that support startups and founders in creating business plans, financial plans, pitch decks and fundraising.</w:t>
+      </w:r>
+      <w:r>
+        <w:rPr>
+          <w:rFonts w:asciiTheme="minorHAnsi" w:hAnsiTheme="minorHAnsi" w:cstheme="minorHAnsi"/>
+          <w:bCs/>
+        </w:rPr>
+        <w:t xml:space="preserve">    </w:t>
+      </w:r>
+    </w:p>
+    <w:p>
+      <w:pPr>
+        <w:ind w:left="0" w:firstLine="0"/>
+        <w:rPr>
+          <w:rFonts w:asciiTheme="minorHAnsi" w:hAnsiTheme="minorHAnsi" w:cstheme="minorHAnsi"/>
+          <w:bCs/>
+        </w:rPr>
+      </w:pPr>
+    </w:p>
+    <w:p>
+      <w:pPr>
+        <w:ind w:left="0" w:firstLine="0"/>
+        <w:rPr>
+          <w:rFonts w:asciiTheme="minorHAnsi" w:hAnsiTheme="minorHAnsi" w:cstheme="minorHAnsi"/>
+          <w:bCs/>
+        </w:rPr>
+      </w:pPr>
+    </w:p>
+    <w:p>
+      <w:pPr>
+        <w:ind w:left="0" w:firstLine="0"/>
+        <w:rPr>
+          <w:rFonts w:asciiTheme="minorHAnsi" w:hAnsiTheme="minorHAnsi" w:cstheme="minorHAnsi"/>
+          <w:bCs/>
+        </w:rPr>
+      </w:pPr>
+    </w:p>
+    <w:p>
+      <w:pPr>
+        <w:ind w:left="0" w:firstLine="0"/>
+        <w:rPr>
+          <w:rFonts w:asciiTheme="minorHAnsi" w:eastAsia="Times New Roman" w:hAnsiTheme="minorHAnsi" w:cstheme="minorHAnsi"/>
+          <w:color w:val="auto"/>
+          <w:szCs w:val="20"/>
+        </w:rPr>
+      </w:pPr>
+      <w:r>
+        <w:rPr>
+          <w:rFonts w:asciiTheme="minorHAnsi" w:hAnsiTheme="minorHAnsi" w:cstheme="minorHAnsi"/>
+          <w:bCs/>
+        </w:rPr>
+        <w:t xml:space="preserve">                                                                                                                                  </w:t>
+      </w:r>
+      <w:r>
+        <w:rPr>
+          <w:rFonts w:asciiTheme="minorHAnsi" w:hAnsiTheme="minorHAnsi" w:cstheme="minorHAnsi"/>
+          <w:bCs/>
+        </w:rPr>
+        <w:t xml:space="preserve">           </w:t>
+      </w:r>
+    </w:p>
+    <w:p>
+      <w:pPr>
         <w:spacing w:after="87" w:line="259" w:lineRule="auto"/>
         <w:ind w:left="0" w:firstLine="0"/>
         <w:jc w:val="left"/>
@@ -2127,9 +2144,163 @@
       </w:pPr>
       <w:r>
         <w:rPr>
-          <w:b/>
-          <w:bCs/>
+          <w:noProof/>
           <w:sz w:val="22"/>
+          <w:lang w:val="en-GB" w:eastAsia="en-GB"/>
+        </w:rPr>
+        <w:lastRenderedPageBreak/>
+        <mc:AlternateContent>
+          <mc:Choice Requires="wpg">
+            <w:drawing>
+              <wp:inline distT="0" distB="0" distL="0" distR="0" wp14:anchorId="04775A32" wp14:editId="6F69D5F0">
+                <wp:extent cx="6400800" cy="45719"/>
+                <wp:effectExtent l="0" t="19050" r="19050" b="12065"/>
+                <wp:docPr id="4" name="Group 4"/>
+                <wp:cNvGraphicFramePr/>
+                <a:graphic xmlns:a="http://schemas.openxmlformats.org/drawingml/2006/main">
+                  <a:graphicData uri="http://schemas.microsoft.com/office/word/2010/wordprocessingGroup">
+                    <wpg:wgp>
+                      <wpg:cNvGrpSpPr/>
+                      <wpg:grpSpPr>
+                        <a:xfrm flipV="1">
+                          <a:off x="0" y="0"/>
+                          <a:ext cx="6400800" cy="45719"/>
+                          <a:chOff x="0" y="0"/>
+                          <a:chExt cx="6375400" cy="32385"/>
+                        </a:xfrm>
+                      </wpg:grpSpPr>
+                      <wps:wsp>
+                        <wps:cNvPr id="5" name="Shape 246"/>
+                        <wps:cNvSpPr/>
+                        <wps:spPr>
+                          <a:xfrm>
+                            <a:off x="0" y="0"/>
+                            <a:ext cx="6375400" cy="0"/>
+                          </a:xfrm>
+                          <a:custGeom>
+                            <a:avLst/>
+                            <a:gdLst/>
+                            <a:ahLst/>
+                            <a:cxnLst/>
+                            <a:rect l="0" t="0" r="0" b="0"/>
+                            <a:pathLst>
+                              <a:path w="6375400">
+                                <a:moveTo>
+                                  <a:pt x="0" y="0"/>
+                                </a:moveTo>
+                                <a:lnTo>
+                                  <a:pt x="6375400" y="0"/>
+                                </a:lnTo>
+                              </a:path>
+                            </a:pathLst>
+                          </a:custGeom>
+                          <a:ln w="6350" cap="flat">
+                            <a:miter lim="127000"/>
+                          </a:ln>
+                        </wps:spPr>
+                        <wps:style>
+                          <a:lnRef idx="1">
+                            <a:srgbClr val="000000"/>
+                          </a:lnRef>
+                          <a:fillRef idx="0">
+                            <a:srgbClr val="000000">
+                              <a:alpha val="0"/>
+                            </a:srgbClr>
+                          </a:fillRef>
+                          <a:effectRef idx="0">
+                            <a:scrgbClr r="0" g="0" b="0"/>
+                          </a:effectRef>
+                          <a:fontRef idx="none"/>
+                        </wps:style>
+                        <wps:bodyPr/>
+                      </wps:wsp>
+                      <wps:wsp>
+                        <wps:cNvPr id="6" name="Shape 251"/>
+                        <wps:cNvSpPr/>
+                        <wps:spPr>
+                          <a:xfrm>
+                            <a:off x="0" y="32385"/>
+                            <a:ext cx="2125980" cy="0"/>
+                          </a:xfrm>
+                          <a:custGeom>
+                            <a:avLst/>
+                            <a:gdLst/>
+                            <a:ahLst/>
+                            <a:cxnLst/>
+                            <a:rect l="0" t="0" r="0" b="0"/>
+                            <a:pathLst>
+                              <a:path w="2125980">
+                                <a:moveTo>
+                                  <a:pt x="0" y="0"/>
+                                </a:moveTo>
+                                <a:lnTo>
+                                  <a:pt x="2125980" y="0"/>
+                                </a:lnTo>
+                              </a:path>
+                            </a:pathLst>
+                          </a:custGeom>
+                          <a:ln w="28575" cap="flat">
+                            <a:miter lim="127000"/>
+                          </a:ln>
+                        </wps:spPr>
+                        <wps:style>
+                          <a:lnRef idx="1">
+                            <a:srgbClr val="000000"/>
+                          </a:lnRef>
+                          <a:fillRef idx="0">
+                            <a:srgbClr val="000000">
+                              <a:alpha val="0"/>
+                            </a:srgbClr>
+                          </a:fillRef>
+                          <a:effectRef idx="0">
+                            <a:scrgbClr r="0" g="0" b="0"/>
+                          </a:effectRef>
+                          <a:fontRef idx="none"/>
+                        </wps:style>
+                        <wps:bodyPr/>
+                      </wps:wsp>
+                    </wpg:wgp>
+                  </a:graphicData>
+                </a:graphic>
+              </wp:inline>
+            </w:drawing>
+          </mc:Choice>
+          <mc:Fallback>
+            <w:pict>
+              <v:group w14:anchorId="2C16B5E9" id="Group 4" o:spid="_x0000_s1026" style="width:7in;height:3.6pt;flip:y;mso-position-horizontal-relative:char;mso-position-vertical-relative:line" coordsize="63754,323" o:gfxdata="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">
+                <v:shape id="Shape 246" o:spid="_x0000_s1027" style="position:absolute;width:63754;height:0;visibility:visible;mso-wrap-style:square;v-text-anchor:top" coordsize="6375400,0" o:gfxdata="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" path="m,l6375400,e" filled="f" strokeweight=".5pt">
+                  <v:stroke miterlimit="83231f" joinstyle="miter"/>
+                  <v:path arrowok="t" textboxrect="0,0,6375400,0"/>
+                </v:shape>
+                <v:shape id="Shape 251" o:spid="_x0000_s1028" style="position:absolute;top:323;width:21259;height:0;visibility:visible;mso-wrap-style:square;v-text-anchor:top" coordsize="2125980,0" o:gfxdata="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" path="m,l2125980,e" filled="f" strokeweight="2.25pt">
+                  <v:stroke miterlimit="83231f" joinstyle="miter"/>
+                  <v:path arrowok="t" textboxrect="0,0,2125980,0"/>
+                </v:shape>
+                <w10:anchorlock/>
+              </v:group>
+            </w:pict>
+          </mc:Fallback>
+        </mc:AlternateContent>
+      </w:r>
+    </w:p>
+    <w:p>
+      <w:pPr>
+        <w:spacing w:after="87" w:line="259" w:lineRule="auto"/>
+        <w:ind w:left="0" w:firstLine="0"/>
+        <w:jc w:val="left"/>
+        <w:rPr>
+          <w:b/>
+          <w:bCs/>
+          <w:sz w:val="22"/>
+          <w:lang w:val="de-DE"/>
+        </w:rPr>
+      </w:pPr>
+      <w:r>
+        <w:rPr>
+          <w:b/>
+          <w:bCs/>
+          <w:sz w:val="22"/>
+          <w:lang w:val="de-DE"/>
         </w:rPr>
         <w:t>EDUCATION</w:t>
       </w:r>
@@ -2138,30 +2309,33 @@
       <w:pPr>
         <w:pStyle w:val="Heading1"/>
         <w:spacing w:after="0"/>
-      </w:pPr>
-      <w:proofErr w:type="spellStart"/>
-      <w:r>
-        <w:t>Fachhochschule</w:t>
-      </w:r>
-      <w:proofErr w:type="spellEnd"/>
-      <w:r>
-        <w:t xml:space="preserve"> </w:t>
-      </w:r>
-      <w:proofErr w:type="spellStart"/>
-      <w:r>
-        <w:t>Südwestfalen</w:t>
-      </w:r>
-      <w:proofErr w:type="spellEnd"/>
-      <w:r>
-        <w:t xml:space="preserve">, </w:t>
-      </w:r>
-      <w:proofErr w:type="spellStart"/>
-      <w:r>
-        <w:t>Soest</w:t>
-      </w:r>
-      <w:proofErr w:type="spellEnd"/>
-      <w:r>
-        <w:t>, Germany                                                                                                    April 2019 - Present</w:t>
+        <w:rPr>
+          <w:lang w:val="de-DE"/>
+        </w:rPr>
+      </w:pPr>
+      <w:r>
+        <w:rPr>
+          <w:lang w:val="de-DE"/>
+        </w:rPr>
+        <w:t xml:space="preserve">Fachhochschule Südwestfalen, Soest, Germany                                                                                                   </w:t>
+      </w:r>
+      <w:r>
+        <w:rPr>
+          <w:lang w:val="de-DE"/>
+        </w:rPr>
+        <w:t xml:space="preserve">                           </w:t>
+      </w:r>
+      <w:r>
+        <w:rPr>
+          <w:lang w:val="de-DE"/>
+        </w:rPr>
+        <w:t xml:space="preserve"> 20</w:t>
+      </w:r>
+      <w:r>
+        <w:rPr>
+          <w:lang w:val="de-DE"/>
+        </w:rPr>
+        <w:t>21</w:t>
       </w:r>
     </w:p>
     <w:p>
@@ -2171,16 +2345,40 @@
         <w:ind w:firstLine="0"/>
         <w:rPr>
           <w:b w:val="0"/>
+          <w:lang w:val="en-GB"/>
         </w:rPr>
       </w:pPr>
       <w:r>
         <w:rPr>
           <w:b w:val="0"/>
-        </w:rPr>
-        <w:t>M.A International Management and Information Systems</w:t>
-      </w:r>
-    </w:p>
-    <w:p/>
+          <w:lang w:val="en-GB"/>
+        </w:rPr>
+        <w:t>M.</w:t>
+      </w:r>
+      <w:proofErr w:type="gramStart"/>
+      <w:r>
+        <w:rPr>
+          <w:b w:val="0"/>
+          <w:lang w:val="en-GB"/>
+        </w:rPr>
+        <w:t>A</w:t>
+      </w:r>
+      <w:proofErr w:type="gramEnd"/>
+      <w:r>
+        <w:rPr>
+          <w:b w:val="0"/>
+          <w:lang w:val="en-GB"/>
+        </w:rPr>
+        <w:t xml:space="preserve"> International Management and Information Systems</w:t>
+      </w:r>
+    </w:p>
+    <w:p>
+      <w:pPr>
+        <w:rPr>
+          <w:lang w:val="en-GB"/>
+        </w:rPr>
+      </w:pPr>
+    </w:p>
     <w:p>
       <w:pPr>
         <w:pStyle w:val="Heading1"/>
@@ -2199,13 +2397,7 @@
         <w:t>United Kingdom</w:t>
       </w:r>
       <w:r>
-        <w:t xml:space="preserve">                                                    September </w:t>
-      </w:r>
-      <w:r>
-        <w:t>2015 –</w:t>
-      </w:r>
-      <w:r>
-        <w:t xml:space="preserve">December </w:t>
+        <w:t xml:space="preserve">                                                                                                         </w:t>
       </w:r>
       <w:r>
         <w:t>2016</w:t>
@@ -2224,58 +2416,60 @@
       <w:pPr>
         <w:pStyle w:val="Heading1"/>
         <w:ind w:left="0" w:firstLine="0"/>
+      </w:pPr>
+      <w:r>
+        <w:t xml:space="preserve">Covenant University, Ota, Nigeria                                                                                                                                                        </w:t>
+      </w:r>
+      <w:r>
+        <w:t>2014</w:t>
+      </w:r>
+      <w:r>
+        <w:t xml:space="preserve">                                 </w:t>
+      </w:r>
+      <w:r>
         <w:rPr>
           <w:b w:val="0"/>
           <w:bCs/>
         </w:rPr>
-      </w:pPr>
-      <w:r>
-        <w:t xml:space="preserve">Covenant University, Ota, Nigeria                                                                                                            September </w:t>
-      </w:r>
-      <w:r>
-        <w:t>2010 – June 2014</w:t>
-      </w:r>
-      <w:r>
-        <w:t xml:space="preserve"> </w:t>
+        <w:t>Bachelor’s degree, Business Administration (1</w:t>
       </w:r>
       <w:r>
         <w:rPr>
           <w:b w:val="0"/>
           <w:bCs/>
-        </w:rPr>
-        <w:t>Bachelor’s degree, Business Administration (1</w:t>
+          <w:vertAlign w:val="superscript"/>
+        </w:rPr>
+        <w:t>st</w:t>
       </w:r>
       <w:r>
         <w:rPr>
           <w:b w:val="0"/>
           <w:bCs/>
-          <w:vertAlign w:val="superscript"/>
-        </w:rPr>
-        <w:t>st</w:t>
-      </w:r>
+        </w:rPr>
+        <w:t xml:space="preserve"> Class </w:t>
+      </w:r>
+      <w:proofErr w:type="spellStart"/>
       <w:r>
         <w:rPr>
           <w:b w:val="0"/>
           <w:bCs/>
         </w:rPr>
-        <w:t xml:space="preserve"> Class </w:t>
-      </w:r>
-      <w:proofErr w:type="spellStart"/>
+        <w:t>Honours</w:t>
+      </w:r>
+      <w:proofErr w:type="spellEnd"/>
       <w:r>
         <w:rPr>
           <w:b w:val="0"/>
           <w:bCs/>
         </w:rPr>
-        <w:t>Honours</w:t>
-      </w:r>
-      <w:proofErr w:type="spellEnd"/>
-      <w:r>
-        <w:rPr>
-          <w:b w:val="0"/>
-          <w:bCs/>
-        </w:rPr>
         <w:t>)</w:t>
       </w:r>
+    </w:p>
+    <w:p>
+      <w:pPr>
+        <w:pStyle w:val="Heading1"/>
+        <w:spacing w:after="0"/>
+      </w:pPr>
     </w:p>
     <w:p>
       <w:pPr>
@@ -2293,7 +2487,7 @@
 </file>
 
 <file path=word/numbering.xml><?xml version="1.0" encoding="utf-8"?>
-<w:numbering xmlns:wpc="http://schemas.microsoft.com/office/word/2010/wordprocessingCanvas" xmlns:cx="http://schemas.microsoft.com/office/drawing/2014/chartex" xmlns:cx1="http://schemas.microsoft.com/office/drawing/2015/9/8/chartex" xmlns:cx2="http://schemas.microsoft.com/office/drawing/2015/10/21/chartex" xmlns:cx3="http://schemas.microsoft.com/office/drawing/2016/5/9/chartex" xmlns:cx4="http://schemas.microsoft.com/office/drawing/2016/5/10/chartex" xmlns:cx5="http://schemas.microsoft.com/office/drawing/2016/5/11/chartex" xmlns:cx6="http://schemas.microsoft.com/office/drawing/2016/5/12/chartex" xmlns:cx7="http://schemas.microsoft.com/office/drawing/2016/5/13/chartex" xmlns:cx8="http://schemas.microsoft.com/office/drawing/2016/5/14/chartex" xmlns:mc="http://schemas.openxmlformats.org/markup-compatibility/2006" xmlns:aink="http://schemas.microsoft.com/office/drawing/2016/ink" xmlns:am3d="http://schemas.microsoft.com/office/drawing/2017/model3d" xmlns:o="urn:schemas-microsoft-com:office:office" xmlns:r="http://schemas.openxmlformats.org/officeDocument/2006/relationships" xmlns:m="http://schemas.openxmlformats.org/officeDocument/2006/math" xmlns:v="urn:schemas-microsoft-com:vml" xmlns:wp14="http://schemas.microsoft.com/office/word/2010/wordprocessingDrawing" xmlns:wp="http://schemas.openxmlformats.org/drawingml/2006/wordprocessingDrawing" xmlns:w10="urn:schemas-microsoft-com:office:word" xmlns:w="http://schemas.openxmlformats.org/wordprocessingml/2006/main" xmlns:w14="http://schemas.microsoft.com/office/word/2010/wordml" xmlns:w15="http://schemas.microsoft.com/office/word/2012/wordml" xmlns:w16cex="http://schemas.microsoft.com/office/word/2018/wordml/cex" xmlns:w16cid="http://schemas.microsoft.com/office/word/2016/wordml/cid" xmlns:w16="http://schemas.microsoft.com/office/word/2018/wordml" xmlns:w16se="http://schemas.microsoft.com/office/word/2015/wordml/symex" xmlns:wpg="http://schemas.microsoft.com/office/word/2010/wordprocessingGroup" xmlns:wpi="http://schemas.microsoft.com/office/word/2010/wordprocessingInk" xmlns:wne="http://schemas.microsoft.com/office/word/2006/wordml" xmlns:wps="http://schemas.microsoft.com/office/word/2010/wordprocessingShape" mc:Ignorable="w14 w15 w16se w16cid w16 w16cex wp14">
+<w:numbering xmlns:wpc="http://schemas.microsoft.com/office/word/2010/wordprocessingCanvas" xmlns:cx="http://schemas.microsoft.com/office/drawing/2014/chartex" xmlns:cx1="http://schemas.microsoft.com/office/drawing/2015/9/8/chartex" xmlns:cx2="http://schemas.microsoft.com/office/drawing/2015/10/21/chartex" xmlns:cx3="http://schemas.microsoft.com/office/drawing/2016/5/9/chartex" xmlns:cx4="http://schemas.microsoft.com/office/drawing/2016/5/10/chartex" xmlns:cx5="http://schemas.microsoft.com/office/drawing/2016/5/11/chartex" xmlns:cx6="http://schemas.microsoft.com/office/drawing/2016/5/12/chartex" xmlns:cx7="http://schemas.microsoft.com/office/drawing/2016/5/13/chartex" xmlns:cx8="http://schemas.microsoft.com/office/drawing/2016/5/14/chartex" xmlns:mc="http://schemas.openxmlformats.org/markup-compatibility/2006" xmlns:aink="http://schemas.microsoft.com/office/drawing/2016/ink" xmlns:am3d="http://schemas.microsoft.com/office/drawing/2017/model3d" xmlns:o="urn:schemas-microsoft-com:office:office" xmlns:r="http://schemas.openxmlformats.org/officeDocument/2006/relationships" xmlns:m="http://schemas.openxmlformats.org/officeDocument/2006/math" xmlns:v="urn:schemas-microsoft-com:vml" xmlns:wp14="http://schemas.microsoft.com/office/word/2010/wordprocessingDrawing" xmlns:wp="http://schemas.openxmlformats.org/drawingml/2006/wordprocessingDrawing" xmlns:w10="urn:schemas-microsoft-com:office:word" xmlns:w="http://schemas.openxmlformats.org/wordprocessingml/2006/main" xmlns:w14="http://schemas.microsoft.com/office/word/2010/wordml" xmlns:w15="http://schemas.microsoft.com/office/word/2012/wordml" xmlns:w16cex="http://schemas.microsoft.com/office/word/2018/wordml/cex" xmlns:w16cid="http://schemas.microsoft.com/office/word/2016/wordml/cid" xmlns:w16="http://schemas.microsoft.com/office/word/2018/wordml" xmlns:w16sdtdh="http://schemas.microsoft.com/office/word/2020/wordml/sdtdatahash" xmlns:w16se="http://schemas.microsoft.com/office/word/2015/wordml/symex" xmlns:wpg="http://schemas.microsoft.com/office/word/2010/wordprocessingGroup" xmlns:wpi="http://schemas.microsoft.com/office/word/2010/wordprocessingInk" xmlns:wne="http://schemas.microsoft.com/office/word/2006/wordml" xmlns:wps="http://schemas.microsoft.com/office/word/2010/wordprocessingShape" mc:Ignorable="w14 w15 w16se w16cid w16 w16cex w16sdtdh wp14">
   <w:abstractNum w:abstractNumId="0" w15:restartNumberingAfterBreak="0">
     <w:nsid w:val="026A48A1"/>
     <w:multiLevelType w:val="hybridMultilevel"/>
@@ -3576,14 +3770,14 @@
 </file>
 
 <file path=word/styles.xml><?xml version="1.0" encoding="utf-8"?>
-<w:styles xmlns:mc="http://schemas.openxmlformats.org/markup-compatibility/2006" xmlns:r="http://schemas.openxmlformats.org/officeDocument/2006/relationships" xmlns:w="http://schemas.openxmlformats.org/wordprocessingml/2006/main" xmlns:w14="http://schemas.microsoft.com/office/word/2010/wordml" xmlns:w15="http://schemas.microsoft.com/office/word/2012/wordml" xmlns:w16cex="http://schemas.microsoft.com/office/word/2018/wordml/cex" xmlns:w16cid="http://schemas.microsoft.com/office/word/2016/wordml/cid" xmlns:w16="http://schemas.microsoft.com/office/word/2018/wordml" xmlns:w16se="http://schemas.microsoft.com/office/word/2015/wordml/symex" mc:Ignorable="w14 w15 w16se w16cid w16 w16cex">
+<w:styles xmlns:mc="http://schemas.openxmlformats.org/markup-compatibility/2006" xmlns:r="http://schemas.openxmlformats.org/officeDocument/2006/relationships" xmlns:w="http://schemas.openxmlformats.org/wordprocessingml/2006/main" xmlns:w14="http://schemas.microsoft.com/office/word/2010/wordml" xmlns:w15="http://schemas.microsoft.com/office/word/2012/wordml" xmlns:w16cex="http://schemas.microsoft.com/office/word/2018/wordml/cex" xmlns:w16cid="http://schemas.microsoft.com/office/word/2016/wordml/cid" xmlns:w16="http://schemas.microsoft.com/office/word/2018/wordml" xmlns:w16sdtdh="http://schemas.microsoft.com/office/word/2020/wordml/sdtdatahash" xmlns:w16se="http://schemas.microsoft.com/office/word/2015/wordml/symex" mc:Ignorable="w14 w15 w16se w16cid w16 w16cex w16sdtdh">
   <w:docDefaults>
     <w:rPrDefault>
       <w:rPr>
         <w:rFonts w:asciiTheme="minorHAnsi" w:eastAsiaTheme="minorHAnsi" w:hAnsiTheme="minorHAnsi" w:cstheme="minorBidi"/>
         <w:sz w:val="22"/>
         <w:szCs w:val="22"/>
-        <w:lang w:eastAsia="en-US" w:bidi="ar-SA"/>
+        <w:lang w:val="de-DE" w:eastAsia="en-US" w:bidi="ar-SA"/>
       </w:rPr>
     </w:rPrDefault>
     <w:pPrDefault>
@@ -4115,6 +4309,53 @@
       <w:u w:val="single"/>
     </w:rPr>
   </w:style>
+  <w:style w:type="paragraph" w:customStyle="1" w:styleId="Default">
+    <w:name w:val="Default"/>
+    <w:rsid w:val="00CE0F7C"/>
+    <w:pPr>
+      <w:autoSpaceDE w:val="0"/>
+      <w:autoSpaceDN w:val="0"/>
+      <w:adjustRightInd w:val="0"/>
+      <w:spacing w:after="0" w:line="240" w:lineRule="auto"/>
+    </w:pPr>
+    <w:rPr>
+      <w:rFonts w:ascii="Calibri" w:hAnsi="Calibri" w:cs="Calibri"/>
+      <w:color w:val="000000"/>
+      <w:sz w:val="24"/>
+      <w:szCs w:val="24"/>
+    </w:rPr>
+  </w:style>
+  <w:style w:type="paragraph" w:styleId="HTMLPreformatted">
+    <w:name w:val="HTML Preformatted"/>
+    <w:basedOn w:val="Normal"/>
+    <w:link w:val="HTMLPreformattedChar"/>
+    <w:uiPriority w:val="99"/>
+    <w:semiHidden/>
+    <w:unhideWhenUsed/>
+    <w:rsid w:val="002F2D66"/>
+    <w:pPr>
+      <w:spacing w:after="0" w:line="240" w:lineRule="auto"/>
+    </w:pPr>
+    <w:rPr>
+      <w:rFonts w:ascii="Consolas" w:hAnsi="Consolas"/>
+      <w:szCs w:val="20"/>
+    </w:rPr>
+  </w:style>
+  <w:style w:type="character" w:customStyle="1" w:styleId="HTMLPreformattedChar">
+    <w:name w:val="HTML Preformatted Char"/>
+    <w:basedOn w:val="DefaultParagraphFont"/>
+    <w:link w:val="HTMLPreformatted"/>
+    <w:uiPriority w:val="99"/>
+    <w:semiHidden/>
+    <w:rsid w:val="002F2D66"/>
+    <w:rPr>
+      <w:rFonts w:ascii="Consolas" w:eastAsia="Calibri" w:hAnsi="Consolas" w:cs="Calibri"/>
+      <w:color w:val="000000"/>
+      <w:sz w:val="20"/>
+      <w:szCs w:val="20"/>
+      <w:lang w:val="en-US"/>
+    </w:rPr>
+  </w:style>
 </w:styles>
 </file>
 
